--- a/Testbed/Validation/MetadataBroker/TECHNICAL_EVALUATION_REPORT_MetadataBroker.docx
+++ b/Testbed/Validation/MetadataBroker/TECHNICAL_EVALUATION_REPORT_MetadataBroker.docx
@@ -107,8 +107,19 @@
                 <w:color w:val="FFFAEF"/>
                 <w:lang w:eastAsia="es-ES" w:bidi="es-ES"/>
               </w:rPr>
-              <w:t>e component</w:t>
+              <w:t xml:space="preserve">e </w:t>
             </w:r>
+            <w:proofErr w:type="spellStart"/>
+            <w:r>
+              <w:rPr>
+                <w:rFonts w:eastAsia="Calibri" w:cs="Calibri"/>
+                <w:b/>
+                <w:color w:val="FFFAEF"/>
+                <w:lang w:eastAsia="es-ES" w:bidi="es-ES"/>
+              </w:rPr>
+              <w:t>component</w:t>
+            </w:r>
+            <w:proofErr w:type="spellEnd"/>
           </w:p>
         </w:tc>
         <w:tc>
@@ -125,13 +136,47 @@
                 <w:lang w:eastAsia="es-ES" w:bidi="es-ES"/>
               </w:rPr>
             </w:pPr>
+            <w:proofErr w:type="spellStart"/>
             <w:r>
               <w:rPr>
                 <w:rFonts w:eastAsia="Calibri" w:cs="Calibri"/>
                 <w:lang w:eastAsia="es-ES" w:bidi="es-ES"/>
               </w:rPr>
-              <w:t>metadata-broker-open-core</w:t>
+              <w:t>metadata</w:t>
             </w:r>
+            <w:proofErr w:type="spellEnd"/>
+            <w:r>
+              <w:rPr>
+                <w:rFonts w:eastAsia="Calibri" w:cs="Calibri"/>
+                <w:lang w:eastAsia="es-ES" w:bidi="es-ES"/>
+              </w:rPr>
+              <w:t>-</w:t>
+            </w:r>
+            <w:proofErr w:type="spellStart"/>
+            <w:r>
+              <w:rPr>
+                <w:rFonts w:eastAsia="Calibri" w:cs="Calibri"/>
+                <w:lang w:eastAsia="es-ES" w:bidi="es-ES"/>
+              </w:rPr>
+              <w:t>broker</w:t>
+            </w:r>
+            <w:proofErr w:type="spellEnd"/>
+            <w:r>
+              <w:rPr>
+                <w:rFonts w:eastAsia="Calibri" w:cs="Calibri"/>
+                <w:lang w:eastAsia="es-ES" w:bidi="es-ES"/>
+              </w:rPr>
+              <w:t>-open-</w:t>
+            </w:r>
+            <w:proofErr w:type="spellStart"/>
+            <w:r>
+              <w:rPr>
+                <w:rFonts w:eastAsia="Calibri" w:cs="Calibri"/>
+                <w:lang w:eastAsia="es-ES" w:bidi="es-ES"/>
+              </w:rPr>
+              <w:t>core</w:t>
+            </w:r>
+            <w:proofErr w:type="spellEnd"/>
           </w:p>
         </w:tc>
       </w:tr>
@@ -155,6 +200,7 @@
                 <w:lang w:eastAsia="es-ES" w:bidi="es-ES"/>
               </w:rPr>
             </w:pPr>
+            <w:proofErr w:type="spellStart"/>
             <w:r>
               <w:rPr>
                 <w:rFonts w:eastAsia="Calibri" w:cs="Calibri"/>
@@ -171,8 +217,29 @@
                 <w:color w:val="FFFAEF"/>
                 <w:lang w:eastAsia="es-ES" w:bidi="es-ES"/>
               </w:rPr>
-              <w:t>ersion component</w:t>
+              <w:t>ersion</w:t>
             </w:r>
+            <w:proofErr w:type="spellEnd"/>
+            <w:r>
+              <w:rPr>
+                <w:rFonts w:eastAsia="Calibri" w:cs="Calibri"/>
+                <w:b/>
+                <w:color w:val="FFFAEF"/>
+                <w:lang w:eastAsia="es-ES" w:bidi="es-ES"/>
+              </w:rPr>
+              <w:t xml:space="preserve"> </w:t>
+            </w:r>
+            <w:proofErr w:type="spellStart"/>
+            <w:r>
+              <w:rPr>
+                <w:rFonts w:eastAsia="Calibri" w:cs="Calibri"/>
+                <w:b/>
+                <w:color w:val="FFFAEF"/>
+                <w:lang w:eastAsia="es-ES" w:bidi="es-ES"/>
+              </w:rPr>
+              <w:t>component</w:t>
+            </w:r>
+            <w:proofErr w:type="spellEnd"/>
           </w:p>
         </w:tc>
         <w:tc>
@@ -189,12 +256,21 @@
                 <w:lang w:eastAsia="es-ES" w:bidi="es-ES"/>
               </w:rPr>
             </w:pPr>
+            <w:proofErr w:type="spellStart"/>
             <w:r>
               <w:rPr>
                 <w:rFonts w:eastAsia="Calibri" w:cs="Calibri"/>
                 <w:lang w:eastAsia="es-ES" w:bidi="es-ES"/>
               </w:rPr>
-              <w:t>Version 4.0.3</w:t>
+              <w:t>Version</w:t>
+            </w:r>
+            <w:proofErr w:type="spellEnd"/>
+            <w:r>
+              <w:rPr>
+                <w:rFonts w:eastAsia="Calibri" w:cs="Calibri"/>
+                <w:lang w:eastAsia="es-ES" w:bidi="es-ES"/>
+              </w:rPr>
+              <w:t xml:space="preserve"> 4.0.3</w:t>
             </w:r>
           </w:p>
         </w:tc>
@@ -219,6 +295,7 @@
                 <w:lang w:eastAsia="es-ES" w:bidi="es-ES"/>
               </w:rPr>
             </w:pPr>
+            <w:proofErr w:type="spellStart"/>
             <w:r>
               <w:rPr>
                 <w:rFonts w:eastAsia="Calibri" w:cs="Calibri"/>
@@ -237,6 +314,7 @@
               </w:rPr>
               <w:t>hor</w:t>
             </w:r>
+            <w:proofErr w:type="spellEnd"/>
             <w:r>
               <w:rPr>
                 <w:rFonts w:eastAsia="Calibri" w:cs="Calibri"/>
@@ -292,6 +370,7 @@
                 <w:lang w:eastAsia="es-ES" w:bidi="es-ES"/>
               </w:rPr>
             </w:pPr>
+            <w:proofErr w:type="spellStart"/>
             <w:r>
               <w:rPr>
                 <w:rFonts w:eastAsia="Calibri" w:cs="Calibri"/>
@@ -308,8 +387,29 @@
                 <w:color w:val="FFFAEF"/>
                 <w:lang w:eastAsia="es-ES" w:bidi="es-ES"/>
               </w:rPr>
-              <w:t>pproved by</w:t>
+              <w:t>pproved</w:t>
             </w:r>
+            <w:proofErr w:type="spellEnd"/>
+            <w:r>
+              <w:rPr>
+                <w:rFonts w:eastAsia="Calibri" w:cs="Calibri"/>
+                <w:b/>
+                <w:color w:val="FFFAEF"/>
+                <w:lang w:eastAsia="es-ES" w:bidi="es-ES"/>
+              </w:rPr>
+              <w:t xml:space="preserve"> </w:t>
+            </w:r>
+            <w:proofErr w:type="spellStart"/>
+            <w:r>
+              <w:rPr>
+                <w:rFonts w:eastAsia="Calibri" w:cs="Calibri"/>
+                <w:b/>
+                <w:color w:val="FFFAEF"/>
+                <w:lang w:eastAsia="es-ES" w:bidi="es-ES"/>
+              </w:rPr>
+              <w:t>by</w:t>
+            </w:r>
+            <w:proofErr w:type="spellEnd"/>
           </w:p>
         </w:tc>
         <w:tc>
@@ -411,8 +511,19 @@
                 <w:color w:val="FFFAEF"/>
                 <w:lang w:eastAsia="es-ES" w:bidi="es-ES"/>
               </w:rPr>
-              <w:t>File code</w:t>
+              <w:t xml:space="preserve">File </w:t>
             </w:r>
+            <w:proofErr w:type="spellStart"/>
+            <w:r>
+              <w:rPr>
+                <w:rFonts w:eastAsia="Calibri" w:cs="Calibri"/>
+                <w:b/>
+                <w:color w:val="FFFAEF"/>
+                <w:lang w:eastAsia="es-ES" w:bidi="es-ES"/>
+              </w:rPr>
+              <w:t>code</w:t>
+            </w:r>
+            <w:proofErr w:type="spellEnd"/>
           </w:p>
         </w:tc>
         <w:tc>
@@ -459,6 +570,7 @@
                 <w:lang w:eastAsia="es-ES" w:bidi="es-ES"/>
               </w:rPr>
             </w:pPr>
+            <w:proofErr w:type="spellStart"/>
             <w:r>
               <w:rPr>
                 <w:rFonts w:eastAsia="Calibri" w:cs="Calibri"/>
@@ -466,8 +578,49 @@
                 <w:color w:val="FFFAEF"/>
                 <w:lang w:eastAsia="es-ES" w:bidi="es-ES"/>
               </w:rPr>
-              <w:t>Type of evaluation</w:t>
+              <w:t>Type</w:t>
             </w:r>
+            <w:proofErr w:type="spellEnd"/>
+            <w:r>
+              <w:rPr>
+                <w:rFonts w:eastAsia="Calibri" w:cs="Calibri"/>
+                <w:b/>
+                <w:color w:val="FFFAEF"/>
+                <w:lang w:eastAsia="es-ES" w:bidi="es-ES"/>
+              </w:rPr>
+              <w:t xml:space="preserve"> </w:t>
+            </w:r>
+            <w:proofErr w:type="spellStart"/>
+            <w:r>
+              <w:rPr>
+                <w:rFonts w:eastAsia="Calibri" w:cs="Calibri"/>
+                <w:b/>
+                <w:color w:val="FFFAEF"/>
+                <w:lang w:eastAsia="es-ES" w:bidi="es-ES"/>
+              </w:rPr>
+              <w:t>of</w:t>
+            </w:r>
+            <w:proofErr w:type="spellEnd"/>
+            <w:r>
+              <w:rPr>
+                <w:rFonts w:eastAsia="Calibri" w:cs="Calibri"/>
+                <w:b/>
+                <w:color w:val="FFFAEF"/>
+                <w:lang w:eastAsia="es-ES" w:bidi="es-ES"/>
+              </w:rPr>
+              <w:t xml:space="preserve"> </w:t>
+            </w:r>
+            <w:proofErr w:type="spellStart"/>
+            <w:r>
+              <w:rPr>
+                <w:rFonts w:eastAsia="Calibri" w:cs="Calibri"/>
+                <w:b/>
+                <w:color w:val="FFFAEF"/>
+                <w:lang w:eastAsia="es-ES" w:bidi="es-ES"/>
+              </w:rPr>
+              <w:t>evaluation</w:t>
+            </w:r>
+            <w:proofErr w:type="spellEnd"/>
           </w:p>
         </w:tc>
         <w:tc>
@@ -484,13 +637,47 @@
                 <w:lang w:eastAsia="es-ES" w:bidi="es-ES"/>
               </w:rPr>
             </w:pPr>
+            <w:proofErr w:type="spellStart"/>
             <w:r>
               <w:rPr>
                 <w:rFonts w:eastAsia="Calibri" w:cs="Calibri"/>
                 <w:lang w:eastAsia="es-ES" w:bidi="es-ES"/>
               </w:rPr>
-              <w:t>Evaluation Technical Report</w:t>
+              <w:t>Evaluation</w:t>
             </w:r>
+            <w:proofErr w:type="spellEnd"/>
+            <w:r>
+              <w:rPr>
+                <w:rFonts w:eastAsia="Calibri" w:cs="Calibri"/>
+                <w:lang w:eastAsia="es-ES" w:bidi="es-ES"/>
+              </w:rPr>
+              <w:t xml:space="preserve"> </w:t>
+            </w:r>
+            <w:proofErr w:type="spellStart"/>
+            <w:r>
+              <w:rPr>
+                <w:rFonts w:eastAsia="Calibri" w:cs="Calibri"/>
+                <w:lang w:eastAsia="es-ES" w:bidi="es-ES"/>
+              </w:rPr>
+              <w:t>Technical</w:t>
+            </w:r>
+            <w:proofErr w:type="spellEnd"/>
+            <w:r>
+              <w:rPr>
+                <w:rFonts w:eastAsia="Calibri" w:cs="Calibri"/>
+                <w:lang w:eastAsia="es-ES" w:bidi="es-ES"/>
+              </w:rPr>
+              <w:t xml:space="preserve"> </w:t>
+            </w:r>
+            <w:proofErr w:type="spellStart"/>
+            <w:r>
+              <w:rPr>
+                <w:rFonts w:eastAsia="Calibri" w:cs="Calibri"/>
+                <w:lang w:eastAsia="es-ES" w:bidi="es-ES"/>
+              </w:rPr>
+              <w:t>Report</w:t>
+            </w:r>
+            <w:proofErr w:type="spellEnd"/>
           </w:p>
         </w:tc>
       </w:tr>
@@ -514,6 +701,7 @@
                 <w:lang w:eastAsia="es-ES" w:bidi="es-ES"/>
               </w:rPr>
             </w:pPr>
+            <w:proofErr w:type="spellStart"/>
             <w:r>
               <w:rPr>
                 <w:rFonts w:eastAsia="Calibri" w:cs="Calibri"/>
@@ -521,8 +709,69 @@
                 <w:color w:val="FFFAEF"/>
                 <w:lang w:eastAsia="es-ES" w:bidi="es-ES"/>
               </w:rPr>
-              <w:t>Taxonomy of the product</w:t>
+              <w:t>Taxonomy</w:t>
             </w:r>
+            <w:proofErr w:type="spellEnd"/>
+            <w:r>
+              <w:rPr>
+                <w:rFonts w:eastAsia="Calibri" w:cs="Calibri"/>
+                <w:b/>
+                <w:color w:val="FFFAEF"/>
+                <w:lang w:eastAsia="es-ES" w:bidi="es-ES"/>
+              </w:rPr>
+              <w:t xml:space="preserve"> </w:t>
+            </w:r>
+            <w:proofErr w:type="spellStart"/>
+            <w:r>
+              <w:rPr>
+                <w:rFonts w:eastAsia="Calibri" w:cs="Calibri"/>
+                <w:b/>
+                <w:color w:val="FFFAEF"/>
+                <w:lang w:eastAsia="es-ES" w:bidi="es-ES"/>
+              </w:rPr>
+              <w:t>of</w:t>
+            </w:r>
+            <w:proofErr w:type="spellEnd"/>
+            <w:r>
+              <w:rPr>
+                <w:rFonts w:eastAsia="Calibri" w:cs="Calibri"/>
+                <w:b/>
+                <w:color w:val="FFFAEF"/>
+                <w:lang w:eastAsia="es-ES" w:bidi="es-ES"/>
+              </w:rPr>
+              <w:t xml:space="preserve"> </w:t>
+            </w:r>
+            <w:proofErr w:type="spellStart"/>
+            <w:r>
+              <w:rPr>
+                <w:rFonts w:eastAsia="Calibri" w:cs="Calibri"/>
+                <w:b/>
+                <w:color w:val="FFFAEF"/>
+                <w:lang w:eastAsia="es-ES" w:bidi="es-ES"/>
+              </w:rPr>
+              <w:t>the</w:t>
+            </w:r>
+            <w:proofErr w:type="spellEnd"/>
+            <w:r>
+              <w:rPr>
+                <w:rFonts w:eastAsia="Calibri" w:cs="Calibri"/>
+                <w:b/>
+                <w:color w:val="FFFAEF"/>
+                <w:lang w:eastAsia="es-ES" w:bidi="es-ES"/>
+              </w:rPr>
+              <w:t xml:space="preserve"> </w:t>
+            </w:r>
+            <w:proofErr w:type="spellStart"/>
+            <w:r>
+              <w:rPr>
+                <w:rFonts w:eastAsia="Calibri" w:cs="Calibri"/>
+                <w:b/>
+                <w:color w:val="FFFAEF"/>
+                <w:lang w:eastAsia="es-ES" w:bidi="es-ES"/>
+              </w:rPr>
+              <w:t>product</w:t>
+            </w:r>
+            <w:proofErr w:type="spellEnd"/>
           </w:p>
         </w:tc>
         <w:tc>
@@ -709,6 +958,7 @@
                 <w:b/>
               </w:rPr>
             </w:pPr>
+            <w:proofErr w:type="spellStart"/>
             <w:r>
               <w:rPr>
                 <w:rFonts w:ascii="Arial Narrow" w:hAnsi="Arial Narrow"/>
@@ -723,8 +973,45 @@
                 <w:b/>
                 <w:color w:val="FFFAEF"/>
               </w:rPr>
-              <w:t>ame of the</w:t>
+              <w:t>ame</w:t>
             </w:r>
+            <w:proofErr w:type="spellEnd"/>
+            <w:r>
+              <w:rPr>
+                <w:rFonts w:ascii="Arial Narrow" w:hAnsi="Arial Narrow"/>
+                <w:b/>
+                <w:color w:val="FFFAEF"/>
+              </w:rPr>
+              <w:t xml:space="preserve"> </w:t>
+            </w:r>
+            <w:proofErr w:type="spellStart"/>
+            <w:r>
+              <w:rPr>
+                <w:rFonts w:ascii="Arial Narrow" w:hAnsi="Arial Narrow"/>
+                <w:b/>
+                <w:color w:val="FFFAEF"/>
+              </w:rPr>
+              <w:t>of</w:t>
+            </w:r>
+            <w:proofErr w:type="spellEnd"/>
+            <w:r>
+              <w:rPr>
+                <w:rFonts w:ascii="Arial Narrow" w:hAnsi="Arial Narrow"/>
+                <w:b/>
+                <w:color w:val="FFFAEF"/>
+              </w:rPr>
+              <w:t xml:space="preserve"> </w:t>
+            </w:r>
+            <w:proofErr w:type="spellStart"/>
+            <w:r>
+              <w:rPr>
+                <w:rFonts w:ascii="Arial Narrow" w:hAnsi="Arial Narrow"/>
+                <w:b/>
+                <w:color w:val="FFFAEF"/>
+              </w:rPr>
+              <w:t>the</w:t>
+            </w:r>
+            <w:proofErr w:type="spellEnd"/>
             <w:r>
               <w:rPr>
                 <w:rFonts w:ascii="Arial Narrow" w:hAnsi="Arial Narrow"/>
@@ -771,13 +1058,59 @@
                 <w:b/>
               </w:rPr>
             </w:pPr>
+            <w:proofErr w:type="spellStart"/>
             <w:r>
               <w:rPr>
                 <w:rFonts w:ascii="Arial Narrow" w:hAnsi="Arial Narrow"/>
                 <w:b/>
                 <w:color w:val="FFFAEF"/>
               </w:rPr>
-              <w:t xml:space="preserve">Version of the </w:t>
+              <w:t>Version</w:t>
+            </w:r>
+            <w:proofErr w:type="spellEnd"/>
+            <w:r>
+              <w:rPr>
+                <w:rFonts w:ascii="Arial Narrow" w:hAnsi="Arial Narrow"/>
+                <w:b/>
+                <w:color w:val="FFFAEF"/>
+              </w:rPr>
+              <w:t xml:space="preserve"> </w:t>
+            </w:r>
+            <w:proofErr w:type="spellStart"/>
+            <w:r>
+              <w:rPr>
+                <w:rFonts w:ascii="Arial Narrow" w:hAnsi="Arial Narrow"/>
+                <w:b/>
+                <w:color w:val="FFFAEF"/>
+              </w:rPr>
+              <w:t>of</w:t>
+            </w:r>
+            <w:proofErr w:type="spellEnd"/>
+            <w:r>
+              <w:rPr>
+                <w:rFonts w:ascii="Arial Narrow" w:hAnsi="Arial Narrow"/>
+                <w:b/>
+                <w:color w:val="FFFAEF"/>
+              </w:rPr>
+              <w:t xml:space="preserve"> </w:t>
+            </w:r>
+            <w:proofErr w:type="spellStart"/>
+            <w:r>
+              <w:rPr>
+                <w:rFonts w:ascii="Arial Narrow" w:hAnsi="Arial Narrow"/>
+                <w:b/>
+                <w:color w:val="FFFAEF"/>
+              </w:rPr>
+              <w:t>the</w:t>
+            </w:r>
+            <w:proofErr w:type="spellEnd"/>
+            <w:r>
+              <w:rPr>
+                <w:rFonts w:ascii="Arial Narrow" w:hAnsi="Arial Narrow"/>
+                <w:b/>
+                <w:color w:val="FFFAEF"/>
+              </w:rPr>
+              <w:t xml:space="preserve"> </w:t>
             </w:r>
             <w:r>
               <w:rPr>
@@ -1166,8 +1499,16 @@
         <w:rPr>
           <w:lang w:val="en-US"/>
         </w:rPr>
-        <w:t>Encryption in communication would be done using WireShark</w:t>
-      </w:r>
+        <w:t xml:space="preserve">Encryption in communication would be done using </w:t>
+      </w:r>
+      <w:proofErr w:type="spellStart"/>
+      <w:r>
+        <w:rPr>
+          <w:lang w:val="en-US"/>
+        </w:rPr>
+        <w:t>WireShark</w:t>
+      </w:r>
+      <w:proofErr w:type="spellEnd"/>
       <w:r>
         <w:rPr>
           <w:lang w:val="en-US"/>
@@ -1387,6 +1728,501 @@
         </w:rPr>
         <w:t xml:space="preserve"> developed.</w:t>
       </w:r>
+    </w:p>
+    <w:p>
+      <w:pPr>
+        <w:rPr>
+          <w:lang w:val="en-US"/>
+        </w:rPr>
+      </w:pPr>
+      <w:r>
+        <w:rPr>
+          <w:lang w:val="en-US"/>
+        </w:rPr>
+        <w:t>The evaluation of the Metadata</w:t>
+      </w:r>
+      <w:r>
+        <w:rPr>
+          <w:lang w:val="en-US"/>
+        </w:rPr>
+        <w:t xml:space="preserve"> </w:t>
+      </w:r>
+      <w:r>
+        <w:rPr>
+          <w:lang w:val="en-US"/>
+        </w:rPr>
+        <w:t>Broker is based on the following software aspects:</w:t>
+      </w:r>
+    </w:p>
+    <w:p>
+      <w:pPr>
+        <w:pStyle w:val="Ttulo2"/>
+        <w:rPr>
+          <w:lang w:val="en-US"/>
+        </w:rPr>
+      </w:pPr>
+      <w:r>
+        <w:rPr>
+          <w:lang w:val="en-US"/>
+        </w:rPr>
+        <w:t>DOCUMENTATION EVALUATION</w:t>
+      </w:r>
+    </w:p>
+    <w:p>
+      <w:pPr>
+        <w:rPr>
+          <w:lang w:val="en-US"/>
+        </w:rPr>
+      </w:pPr>
+      <w:r>
+        <w:rPr>
+          <w:lang w:val="en-US"/>
+        </w:rPr>
+        <w:t>Th</w:t>
+      </w:r>
+      <w:r>
+        <w:rPr>
+          <w:lang w:val="en-US"/>
+        </w:rPr>
+        <w:t>e</w:t>
+      </w:r>
+      <w:r>
+        <w:rPr>
+          <w:lang w:val="en-US"/>
+        </w:rPr>
+        <w:t xml:space="preserve"> first aspect is focused on</w:t>
+      </w:r>
+      <w:r>
+        <w:rPr>
+          <w:lang w:val="en-US"/>
+        </w:rPr>
+        <w:t xml:space="preserve"> verifying</w:t>
+      </w:r>
+      <w:r>
+        <w:rPr>
+          <w:lang w:val="en-US"/>
+        </w:rPr>
+        <w:t xml:space="preserve"> the documentation</w:t>
+      </w:r>
+      <w:r>
+        <w:rPr>
+          <w:lang w:val="en-US"/>
+        </w:rPr>
+        <w:t xml:space="preserve"> provided for the component</w:t>
+      </w:r>
+      <w:r>
+        <w:rPr>
+          <w:lang w:val="en-US"/>
+        </w:rPr>
+        <w:t>, this documentation is available at the GitHub repository</w:t>
+      </w:r>
+      <w:r>
+        <w:rPr>
+          <w:lang w:val="en-US"/>
+        </w:rPr>
+        <w:t xml:space="preserve"> </w:t>
+      </w:r>
+      <w:hyperlink r:id="rId8" w:history="1">
+        <w:r>
+          <w:rPr>
+            <w:rStyle w:val="Hipervnculo"/>
+            <w:lang w:val="en-US"/>
+          </w:rPr>
+          <w:t>International-Data-Spaces-Association/metadata-broker-open-core: This is the repository of the open-core reference implementation of the IDS Metadata Broker. (github.com)</w:t>
+        </w:r>
+      </w:hyperlink>
+      <w:r>
+        <w:t>.</w:t>
+      </w:r>
+      <w:r>
+        <w:rPr>
+          <w:lang w:val="en-US"/>
+        </w:rPr>
+        <w:t xml:space="preserve"> Here it is specified the necessary procedures for installing, </w:t>
+      </w:r>
+      <w:r>
+        <w:rPr>
+          <w:lang w:val="en-US"/>
+        </w:rPr>
+        <w:t>running,</w:t>
+      </w:r>
+      <w:r>
+        <w:rPr>
+          <w:lang w:val="en-US"/>
+        </w:rPr>
+        <w:t xml:space="preserve"> and communicating with the component.</w:t>
+      </w:r>
+    </w:p>
+    <w:p>
+      <w:pPr>
+        <w:rPr>
+          <w:lang w:val="en-US"/>
+        </w:rPr>
+      </w:pPr>
+      <w:r>
+        <w:rPr>
+          <w:lang w:val="en-US"/>
+        </w:rPr>
+        <w:t xml:space="preserve">It is ensured that the installation procedures, deploying mechanisms, technologies used and functionalities of the </w:t>
+      </w:r>
+      <w:proofErr w:type="spellStart"/>
+      <w:r>
+        <w:rPr>
+          <w:lang w:val="en-US"/>
+        </w:rPr>
+        <w:t>MetadataBroker</w:t>
+      </w:r>
+      <w:proofErr w:type="spellEnd"/>
+      <w:r>
+        <w:rPr>
+          <w:lang w:val="en-US"/>
+        </w:rPr>
+        <w:t xml:space="preserve"> are correctly specified, so that if the user follows the installation guide of the component it is </w:t>
+      </w:r>
+      <w:r>
+        <w:rPr>
+          <w:lang w:val="en-US"/>
+        </w:rPr>
+        <w:t>launched successfully.</w:t>
+      </w:r>
+    </w:p>
+    <w:p>
+      <w:pPr>
+        <w:pStyle w:val="Ttulo2"/>
+        <w:rPr>
+          <w:lang w:val="en-US"/>
+        </w:rPr>
+      </w:pPr>
+      <w:r>
+        <w:rPr>
+          <w:lang w:val="en-US"/>
+        </w:rPr>
+        <w:t>CODE SAFETY EVALUATION</w:t>
+      </w:r>
+    </w:p>
+    <w:p>
+      <w:pPr>
+        <w:rPr>
+          <w:lang w:val="en-US"/>
+        </w:rPr>
+      </w:pPr>
+      <w:r>
+        <w:rPr>
+          <w:lang w:val="en-US"/>
+        </w:rPr>
+        <w:t>This aspect focuses on t</w:t>
+      </w:r>
+      <w:r>
+        <w:rPr>
+          <w:lang w:val="en-US"/>
+        </w:rPr>
+        <w:t>he security of the component focusing on the code and technologies used to develop the component. To test this, two procedures have been followed.</w:t>
+      </w:r>
+    </w:p>
+    <w:p>
+      <w:pPr>
+        <w:pStyle w:val="Prrafodelista"/>
+        <w:numPr>
+          <w:ilvl w:val="0"/>
+          <w:numId w:val="18"/>
+        </w:numPr>
+        <w:rPr>
+          <w:lang w:val="en-US"/>
+        </w:rPr>
+      </w:pPr>
+      <w:r>
+        <w:rPr>
+          <w:lang w:val="en-US"/>
+        </w:rPr>
+        <w:t xml:space="preserve">First, the code is scanned with the </w:t>
+      </w:r>
+      <w:r>
+        <w:rPr>
+          <w:lang w:val="en-US"/>
+        </w:rPr>
+        <w:t>S</w:t>
+      </w:r>
+      <w:r>
+        <w:rPr>
+          <w:lang w:val="en-US"/>
+        </w:rPr>
+        <w:t>onar</w:t>
+      </w:r>
+      <w:r>
+        <w:rPr>
+          <w:lang w:val="en-US"/>
+        </w:rPr>
+        <w:t>Q</w:t>
+      </w:r>
+      <w:r>
+        <w:rPr>
+          <w:lang w:val="en-US"/>
+        </w:rPr>
+        <w:t xml:space="preserve">ube framework. This framework analyzes the code searching for vulnerabilities, bugs, and possible security risks. Once this scan is done, the results are reported to the development team for them to assess whether it is necessary to </w:t>
+      </w:r>
+      <w:r>
+        <w:rPr>
+          <w:lang w:val="en-US"/>
+        </w:rPr>
+        <w:t>act</w:t>
+      </w:r>
+      <w:r>
+        <w:rPr>
+          <w:lang w:val="en-US"/>
+        </w:rPr>
+        <w:t xml:space="preserve"> on the possible vulnerabilities.</w:t>
+      </w:r>
+    </w:p>
+    <w:p>
+      <w:pPr>
+        <w:pStyle w:val="Prrafodelista"/>
+        <w:numPr>
+          <w:ilvl w:val="0"/>
+          <w:numId w:val="18"/>
+        </w:numPr>
+        <w:rPr>
+          <w:lang w:val="en-US"/>
+        </w:rPr>
+      </w:pPr>
+      <w:r>
+        <w:rPr>
+          <w:lang w:val="en-US"/>
+        </w:rPr>
+        <w:t xml:space="preserve">It is also studied </w:t>
+      </w:r>
+      <w:r>
+        <w:rPr>
+          <w:lang w:val="en-US"/>
+        </w:rPr>
+        <w:t xml:space="preserve">what </w:t>
+      </w:r>
+      <w:r>
+        <w:rPr>
+          <w:lang w:val="en-US"/>
+        </w:rPr>
+        <w:t>vulnerabilities have the technologies</w:t>
+      </w:r>
+      <w:r>
+        <w:rPr>
+          <w:lang w:val="en-US"/>
+        </w:rPr>
+        <w:t xml:space="preserve"> </w:t>
+      </w:r>
+      <w:r>
+        <w:rPr>
+          <w:lang w:val="en-US"/>
+        </w:rPr>
+        <w:t xml:space="preserve">used by the component, and if they are solved in the implementation. If further questions are required, the development team is contacted to ensure </w:t>
+      </w:r>
+      <w:r>
+        <w:rPr>
+          <w:lang w:val="en-US"/>
+        </w:rPr>
+        <w:t xml:space="preserve">that </w:t>
+      </w:r>
+      <w:r>
+        <w:rPr>
+          <w:lang w:val="en-US"/>
+        </w:rPr>
+        <w:t>all these vulnerabilities ha</w:t>
+      </w:r>
+      <w:r>
+        <w:rPr>
+          <w:lang w:val="en-US"/>
+        </w:rPr>
+        <w:t>ve</w:t>
+      </w:r>
+      <w:r>
+        <w:rPr>
+          <w:lang w:val="en-US"/>
+        </w:rPr>
+        <w:t xml:space="preserve"> been mitigated.</w:t>
+      </w:r>
+    </w:p>
+    <w:p>
+      <w:pPr>
+        <w:pStyle w:val="Ttulo2"/>
+        <w:rPr>
+          <w:lang w:val="en-US"/>
+        </w:rPr>
+      </w:pPr>
+      <w:r>
+        <w:rPr>
+          <w:lang w:val="en-US"/>
+        </w:rPr>
+        <w:t>API EVALUATION</w:t>
+      </w:r>
+    </w:p>
+    <w:p>
+      <w:pPr>
+        <w:jc w:val="left"/>
+        <w:rPr>
+          <w:lang w:val="en-US"/>
+        </w:rPr>
+      </w:pPr>
+      <w:r>
+        <w:rPr>
+          <w:lang w:val="en-US"/>
+        </w:rPr>
+        <w:t>This aspect studies the component API’s functionalities.</w:t>
+      </w:r>
+    </w:p>
+    <w:p>
+      <w:pPr>
+        <w:jc w:val="left"/>
+        <w:rPr>
+          <w:lang w:val="en-US"/>
+        </w:rPr>
+      </w:pPr>
+      <w:r>
+        <w:rPr>
+          <w:lang w:val="en-US"/>
+        </w:rPr>
+        <w:t xml:space="preserve">The API </w:t>
+      </w:r>
+      <w:r>
+        <w:rPr>
+          <w:lang w:val="en-US"/>
+        </w:rPr>
+        <w:t>description</w:t>
+      </w:r>
+      <w:r>
+        <w:rPr>
+          <w:lang w:val="en-US"/>
+        </w:rPr>
+        <w:t xml:space="preserve"> is accessible</w:t>
+      </w:r>
+      <w:r>
+        <w:rPr>
+          <w:lang w:val="en-US"/>
+        </w:rPr>
+        <w:t xml:space="preserve"> </w:t>
+      </w:r>
+      <w:r>
+        <w:rPr>
+          <w:lang w:val="en-US"/>
+        </w:rPr>
+        <w:t>in the path</w:t>
+      </w:r>
+      <w:r>
+        <w:rPr>
+          <w:lang w:val="en-US"/>
+        </w:rPr>
+        <w:t>:</w:t>
+      </w:r>
+      <w:r>
+        <w:rPr>
+          <w:lang w:val="en-US"/>
+        </w:rPr>
+        <w:t xml:space="preserve"> </w:t>
+      </w:r>
+      <w:hyperlink r:id="rId9" w:history="1">
+        <w:r>
+          <w:rPr>
+            <w:rStyle w:val="Hipervnculo"/>
+            <w:lang w:val="en-US"/>
+          </w:rPr>
+          <w:t xml:space="preserve">IDS-Broker | 1.3.1 | </w:t>
+        </w:r>
+        <w:proofErr w:type="spellStart"/>
+        <w:r>
+          <w:rPr>
+            <w:rStyle w:val="Hipervnculo"/>
+            <w:lang w:val="en-US"/>
+          </w:rPr>
+          <w:t>idsa</w:t>
+        </w:r>
+        <w:proofErr w:type="spellEnd"/>
+        <w:r>
+          <w:rPr>
+            <w:rStyle w:val="Hipervnculo"/>
+            <w:lang w:val="en-US"/>
+          </w:rPr>
+          <w:t xml:space="preserve"> | </w:t>
+        </w:r>
+        <w:proofErr w:type="spellStart"/>
+        <w:r>
+          <w:rPr>
+            <w:rStyle w:val="Hipervnculo"/>
+            <w:lang w:val="en-US"/>
+          </w:rPr>
+          <w:t>SwaggerHub</w:t>
+        </w:r>
+        <w:proofErr w:type="spellEnd"/>
+      </w:hyperlink>
+      <w:r>
+        <w:rPr>
+          <w:lang w:val="en-US"/>
+        </w:rPr>
+        <w:t xml:space="preserve"> </w:t>
+      </w:r>
+    </w:p>
+    <w:p>
+      <w:pPr>
+        <w:jc w:val="left"/>
+        <w:rPr>
+          <w:lang w:val="en-US"/>
+        </w:rPr>
+      </w:pPr>
+      <w:r>
+        <w:rPr>
+          <w:lang w:val="en-US"/>
+        </w:rPr>
+        <w:t xml:space="preserve">In this documentation </w:t>
+      </w:r>
+      <w:r>
+        <w:rPr>
+          <w:lang w:val="en-US"/>
+        </w:rPr>
+        <w:t xml:space="preserve">it </w:t>
+      </w:r>
+      <w:r>
+        <w:rPr>
+          <w:lang w:val="en-US"/>
+        </w:rPr>
+        <w:t>is explained every function the API can handle and its expected response.</w:t>
+      </w:r>
+    </w:p>
+    <w:p>
+      <w:pPr>
+        <w:pStyle w:val="Ttulo2"/>
+        <w:rPr>
+          <w:lang w:val="en-US"/>
+        </w:rPr>
+      </w:pPr>
+      <w:r>
+        <w:rPr>
+          <w:lang w:val="en-US"/>
+        </w:rPr>
+        <w:t>INTEROPERABILITY EVALUATION</w:t>
+      </w:r>
+    </w:p>
+    <w:p>
+      <w:pPr>
+        <w:rPr>
+          <w:lang w:val="en-US"/>
+        </w:rPr>
+      </w:pPr>
+      <w:r>
+        <w:rPr>
+          <w:lang w:val="en-US"/>
+        </w:rPr>
+        <w:t xml:space="preserve">In the last step, it is tested the </w:t>
+      </w:r>
+      <w:proofErr w:type="spellStart"/>
+      <w:r>
+        <w:rPr>
+          <w:lang w:val="en-US"/>
+        </w:rPr>
+        <w:t>MetadataBroker</w:t>
+      </w:r>
+      <w:proofErr w:type="spellEnd"/>
+      <w:r>
+        <w:rPr>
+          <w:lang w:val="en-US"/>
+        </w:rPr>
+        <w:t xml:space="preserve"> interoperability with other components of the IDS architecture.</w:t>
+      </w:r>
       <w:r>
         <w:rPr>
           <w:lang w:val="en-US"/>
@@ -1482,7 +2318,7 @@
           <w:bCs/>
           <w:lang w:val="en-US"/>
         </w:rPr>
-        <w:t>OK</w:t>
+        <w:t>PASS</w:t>
       </w:r>
       <w:r>
         <w:rPr>
@@ -2574,29 +3410,7 @@
           <w:sz w:val="22"/>
           <w:szCs w:val="22"/>
         </w:rPr>
-        <w:t xml:space="preserve"> for the installation of this component. It is recommended to have a docker</w:t>
-      </w:r>
-      <w:r>
-        <w:rPr>
-          <w:rStyle w:val="Textoennegrita"/>
-          <w:rFonts w:ascii="Arial Narrow" w:hAnsi="Arial Narrow" w:cs="Segoe UI"/>
-          <w:b w:val="0"/>
-          <w:bCs w:val="0"/>
-          <w:sz w:val="22"/>
-          <w:szCs w:val="22"/>
-        </w:rPr>
-        <w:t>-compose</w:t>
-      </w:r>
-      <w:r>
-        <w:rPr>
-          <w:rStyle w:val="Textoennegrita"/>
-          <w:rFonts w:ascii="Arial Narrow" w:hAnsi="Arial Narrow" w:cs="Segoe UI"/>
-          <w:b w:val="0"/>
-          <w:bCs w:val="0"/>
-          <w:sz w:val="22"/>
-          <w:szCs w:val="22"/>
-        </w:rPr>
-        <w:t xml:space="preserve"> version equal to or higher than the one mentioned for this installation.</w:t>
+        <w:t xml:space="preserve"> for the installation of this component. It is recommended to have a docker-compose version equal to or higher than the one mentioned for this installation.</w:t>
       </w:r>
     </w:p>
     <w:p>
@@ -2752,6 +3566,7 @@
         </w:rPr>
         <w:t>-- </w:t>
       </w:r>
+      <w:proofErr w:type="spellStart"/>
       <w:r>
         <w:rPr>
           <w:rStyle w:val="Textoennegrita"/>
@@ -2759,7 +3574,17 @@
           <w:sz w:val="22"/>
           <w:szCs w:val="22"/>
         </w:rPr>
-        <w:t>server.key:</w:t>
+        <w:t>server.key</w:t>
+      </w:r>
+      <w:proofErr w:type="spellEnd"/>
+      <w:r>
+        <w:rPr>
+          <w:rStyle w:val="Textoennegrita"/>
+          <w:rFonts w:ascii="Arial Narrow" w:hAnsi="Arial Narrow" w:cs="Segoe UI"/>
+          <w:sz w:val="22"/>
+          <w:szCs w:val="22"/>
+        </w:rPr>
+        <w:t>:</w:t>
       </w:r>
       <w:r>
         <w:rPr>
@@ -2783,7 +3608,43 @@
           <w:sz w:val="22"/>
           <w:szCs w:val="22"/>
         </w:rPr>
-        <w:t xml:space="preserve"> The certificate needs to be of .crt format and must have the name server.crt and the file for private key should have the name server.key.</w:t>
+        <w:t xml:space="preserve"> The certificate needs to be of .</w:t>
+      </w:r>
+      <w:proofErr w:type="spellStart"/>
+      <w:r>
+        <w:rPr>
+          <w:rFonts w:ascii="Arial Narrow" w:hAnsi="Arial Narrow" w:cs="Segoe UI"/>
+          <w:sz w:val="22"/>
+          <w:szCs w:val="22"/>
+        </w:rPr>
+        <w:t>crt</w:t>
+      </w:r>
+      <w:proofErr w:type="spellEnd"/>
+      <w:r>
+        <w:rPr>
+          <w:rFonts w:ascii="Arial Narrow" w:hAnsi="Arial Narrow" w:cs="Segoe UI"/>
+          <w:sz w:val="22"/>
+          <w:szCs w:val="22"/>
+        </w:rPr>
+        <w:t xml:space="preserve"> format and must have the name server.crt and the file for private key should have the name </w:t>
+      </w:r>
+      <w:proofErr w:type="spellStart"/>
+      <w:r>
+        <w:rPr>
+          <w:rFonts w:ascii="Arial Narrow" w:hAnsi="Arial Narrow" w:cs="Segoe UI"/>
+          <w:sz w:val="22"/>
+          <w:szCs w:val="22"/>
+        </w:rPr>
+        <w:t>server.key</w:t>
+      </w:r>
+      <w:proofErr w:type="spellEnd"/>
+      <w:r>
+        <w:rPr>
+          <w:rFonts w:ascii="Arial Narrow" w:hAnsi="Arial Narrow" w:cs="Segoe UI"/>
+          <w:sz w:val="22"/>
+          <w:szCs w:val="22"/>
+        </w:rPr>
+        <w:t>.</w:t>
       </w:r>
     </w:p>
     <w:p>
@@ -2820,7 +3681,25 @@
           <w:sz w:val="22"/>
           <w:szCs w:val="22"/>
         </w:rPr>
-        <w:t>.pem format, it can be converted with the following commands, which require OpenSSL to be installed:</w:t>
+        <w:t>.</w:t>
+      </w:r>
+      <w:proofErr w:type="spellStart"/>
+      <w:r>
+        <w:rPr>
+          <w:rFonts w:ascii="Arial Narrow" w:hAnsi="Arial Narrow" w:cs="Segoe UI"/>
+          <w:sz w:val="22"/>
+          <w:szCs w:val="22"/>
+        </w:rPr>
+        <w:t>pem</w:t>
+      </w:r>
+      <w:proofErr w:type="spellEnd"/>
+      <w:r>
+        <w:rPr>
+          <w:rFonts w:ascii="Arial Narrow" w:hAnsi="Arial Narrow" w:cs="Segoe UI"/>
+          <w:sz w:val="22"/>
+          <w:szCs w:val="22"/>
+        </w:rPr>
+        <w:t xml:space="preserve"> format, it can be converted with the following commands, which require OpenSSL to be installed:</w:t>
       </w:r>
     </w:p>
     <w:p>
@@ -2853,7 +3732,46 @@
           <w:szCs w:val="22"/>
         </w:rPr>
         <w:tab/>
-        <w:t>openssl x509 -in mycert.pem -out server.crt</w:t>
+      </w:r>
+      <w:proofErr w:type="spellStart"/>
+      <w:r>
+        <w:rPr>
+          <w:rStyle w:val="CdigoHTML"/>
+          <w:rFonts w:ascii="Arial Narrow" w:hAnsi="Arial Narrow" w:cs="Segoe UI"/>
+          <w:sz w:val="22"/>
+          <w:szCs w:val="22"/>
+        </w:rPr>
+        <w:t>openssl</w:t>
+      </w:r>
+      <w:proofErr w:type="spellEnd"/>
+      <w:r>
+        <w:rPr>
+          <w:rStyle w:val="CdigoHTML"/>
+          <w:rFonts w:ascii="Arial Narrow" w:hAnsi="Arial Narrow" w:cs="Segoe UI"/>
+          <w:sz w:val="22"/>
+          <w:szCs w:val="22"/>
+        </w:rPr>
+        <w:t xml:space="preserve"> x509 -in </w:t>
+      </w:r>
+      <w:proofErr w:type="spellStart"/>
+      <w:r>
+        <w:rPr>
+          <w:rStyle w:val="CdigoHTML"/>
+          <w:rFonts w:ascii="Arial Narrow" w:hAnsi="Arial Narrow" w:cs="Segoe UI"/>
+          <w:sz w:val="22"/>
+          <w:szCs w:val="22"/>
+        </w:rPr>
+        <w:t>mycert.pem</w:t>
+      </w:r>
+      <w:proofErr w:type="spellEnd"/>
+      <w:r>
+        <w:rPr>
+          <w:rStyle w:val="CdigoHTML"/>
+          <w:rFonts w:ascii="Arial Narrow" w:hAnsi="Arial Narrow" w:cs="Segoe UI"/>
+          <w:sz w:val="22"/>
+          <w:szCs w:val="22"/>
+        </w:rPr>
+        <w:t xml:space="preserve"> -out server.crt</w:t>
       </w:r>
     </w:p>
     <w:p>
@@ -2886,8 +3804,78 @@
           <w:szCs w:val="22"/>
         </w:rPr>
         <w:tab/>
-        <w:t>openssl rsa -in mykey.pem -out server.key</w:t>
-      </w:r>
+      </w:r>
+      <w:proofErr w:type="spellStart"/>
+      <w:r>
+        <w:rPr>
+          <w:rStyle w:val="CdigoHTML"/>
+          <w:rFonts w:ascii="Arial Narrow" w:hAnsi="Arial Narrow" w:cs="Segoe UI"/>
+          <w:sz w:val="22"/>
+          <w:szCs w:val="22"/>
+        </w:rPr>
+        <w:t>openssl</w:t>
+      </w:r>
+      <w:proofErr w:type="spellEnd"/>
+      <w:r>
+        <w:rPr>
+          <w:rStyle w:val="CdigoHTML"/>
+          <w:rFonts w:ascii="Arial Narrow" w:hAnsi="Arial Narrow" w:cs="Segoe UI"/>
+          <w:sz w:val="22"/>
+          <w:szCs w:val="22"/>
+        </w:rPr>
+        <w:t xml:space="preserve"> </w:t>
+      </w:r>
+      <w:proofErr w:type="spellStart"/>
+      <w:r>
+        <w:rPr>
+          <w:rStyle w:val="CdigoHTML"/>
+          <w:rFonts w:ascii="Arial Narrow" w:hAnsi="Arial Narrow" w:cs="Segoe UI"/>
+          <w:sz w:val="22"/>
+          <w:szCs w:val="22"/>
+        </w:rPr>
+        <w:t>rsa</w:t>
+      </w:r>
+      <w:proofErr w:type="spellEnd"/>
+      <w:r>
+        <w:rPr>
+          <w:rStyle w:val="CdigoHTML"/>
+          <w:rFonts w:ascii="Arial Narrow" w:hAnsi="Arial Narrow" w:cs="Segoe UI"/>
+          <w:sz w:val="22"/>
+          <w:szCs w:val="22"/>
+        </w:rPr>
+        <w:t xml:space="preserve"> -in </w:t>
+      </w:r>
+      <w:proofErr w:type="spellStart"/>
+      <w:r>
+        <w:rPr>
+          <w:rStyle w:val="CdigoHTML"/>
+          <w:rFonts w:ascii="Arial Narrow" w:hAnsi="Arial Narrow" w:cs="Segoe UI"/>
+          <w:sz w:val="22"/>
+          <w:szCs w:val="22"/>
+        </w:rPr>
+        <w:t>mykey.pem</w:t>
+      </w:r>
+      <w:proofErr w:type="spellEnd"/>
+      <w:r>
+        <w:rPr>
+          <w:rStyle w:val="CdigoHTML"/>
+          <w:rFonts w:ascii="Arial Narrow" w:hAnsi="Arial Narrow" w:cs="Segoe UI"/>
+          <w:sz w:val="22"/>
+          <w:szCs w:val="22"/>
+        </w:rPr>
+        <w:t xml:space="preserve"> -out </w:t>
+      </w:r>
+      <w:proofErr w:type="spellStart"/>
+      <w:r>
+        <w:rPr>
+          <w:rStyle w:val="CdigoHTML"/>
+          <w:rFonts w:ascii="Arial Narrow" w:hAnsi="Arial Narrow" w:cs="Segoe UI"/>
+          <w:sz w:val="22"/>
+          <w:szCs w:val="22"/>
+        </w:rPr>
+        <w:t>server.key</w:t>
+      </w:r>
+      <w:proofErr w:type="spellEnd"/>
     </w:p>
     <w:p>
       <w:pPr>
@@ -2919,7 +3907,26 @@
           <w:szCs w:val="22"/>
         </w:rPr>
         <w:tab/>
-        <w:t>mkdir cert</w:t>
+      </w:r>
+      <w:proofErr w:type="spellStart"/>
+      <w:r>
+        <w:rPr>
+          <w:rStyle w:val="CdigoHTML"/>
+          <w:rFonts w:ascii="Arial Narrow" w:hAnsi="Arial Narrow" w:cs="Segoe UI"/>
+          <w:sz w:val="22"/>
+          <w:szCs w:val="22"/>
+        </w:rPr>
+        <w:t>mkdir</w:t>
+      </w:r>
+      <w:proofErr w:type="spellEnd"/>
+      <w:r>
+        <w:rPr>
+          <w:rStyle w:val="CdigoHTML"/>
+          <w:rFonts w:ascii="Arial Narrow" w:hAnsi="Arial Narrow" w:cs="Segoe UI"/>
+          <w:sz w:val="22"/>
+          <w:szCs w:val="22"/>
+        </w:rPr>
+        <w:t xml:space="preserve"> cert</w:t>
       </w:r>
     </w:p>
     <w:p>
@@ -2985,7 +3992,27 @@
           <w:szCs w:val="22"/>
         </w:rPr>
         <w:tab/>
-        <w:t>mv server.key cert/</w:t>
+        <w:t xml:space="preserve">mv </w:t>
+      </w:r>
+      <w:proofErr w:type="spellStart"/>
+      <w:r>
+        <w:rPr>
+          <w:rStyle w:val="CdigoHTML"/>
+          <w:rFonts w:ascii="Arial Narrow" w:hAnsi="Arial Narrow" w:cs="Segoe UI"/>
+          <w:sz w:val="22"/>
+          <w:szCs w:val="22"/>
+        </w:rPr>
+        <w:t>server.key</w:t>
+      </w:r>
+      <w:proofErr w:type="spellEnd"/>
+      <w:r>
+        <w:rPr>
+          <w:rStyle w:val="CdigoHTML"/>
+          <w:rFonts w:ascii="Arial Narrow" w:hAnsi="Arial Narrow" w:cs="Segoe UI"/>
+          <w:sz w:val="22"/>
+          <w:szCs w:val="22"/>
+        </w:rPr>
+        <w:t xml:space="preserve"> cert/</w:t>
       </w:r>
     </w:p>
     <w:p>
@@ -3046,19 +4073,7 @@
         <w:rPr>
           <w:lang w:val="en-US"/>
         </w:rPr>
-        <w:t>Use the following command to clone the repository that contains the Metadata Broker</w:t>
-      </w:r>
-      <w:r>
-        <w:rPr>
-          <w:lang w:val="en-US"/>
-        </w:rPr>
-        <w:t xml:space="preserve"> in the current path of your terminal</w:t>
-      </w:r>
-      <w:r>
-        <w:rPr>
-          <w:lang w:val="en-US"/>
-        </w:rPr>
-        <w:t>:</w:t>
+        <w:t>Use the following command to clone the repository that contains the Metadata Broker in the current path of your terminal:</w:t>
       </w:r>
     </w:p>
     <w:p>
@@ -3119,7 +4134,21 @@
         <w:rPr>
           <w:lang w:val="en-US"/>
         </w:rPr>
-        <w:t xml:space="preserve">On your host system, create the following directory and put the files server.crt and server.key </w:t>
+        <w:t xml:space="preserve">On your host system, create the following directory and put the files server.crt and </w:t>
+      </w:r>
+      <w:proofErr w:type="spellStart"/>
+      <w:r>
+        <w:rPr>
+          <w:lang w:val="en-US"/>
+        </w:rPr>
+        <w:t>server.key</w:t>
+      </w:r>
+      <w:proofErr w:type="spellEnd"/>
+      <w:r>
+        <w:rPr>
+          <w:lang w:val="en-US"/>
+        </w:rPr>
+        <w:t xml:space="preserve"> </w:t>
       </w:r>
       <w:r>
         <w:rPr>
@@ -3169,7 +4198,47 @@
           <w:shd w:val="clear" w:color="auto" w:fill="FFFFFF"/>
           <w:lang w:val="en-US"/>
         </w:rPr>
-        <w:t>/etc/idscert/localhost</w:t>
+        <w:t>/</w:t>
+      </w:r>
+      <w:proofErr w:type="spellStart"/>
+      <w:r>
+        <w:rPr>
+          <w:rFonts w:ascii="Segoe UI" w:hAnsi="Segoe UI" w:cs="Segoe UI"/>
+          <w:color w:val="24292E"/>
+          <w:shd w:val="clear" w:color="auto" w:fill="FFFFFF"/>
+          <w:lang w:val="en-US"/>
+        </w:rPr>
+        <w:t>etc</w:t>
+      </w:r>
+      <w:proofErr w:type="spellEnd"/>
+      <w:r>
+        <w:rPr>
+          <w:rFonts w:ascii="Segoe UI" w:hAnsi="Segoe UI" w:cs="Segoe UI"/>
+          <w:color w:val="24292E"/>
+          <w:shd w:val="clear" w:color="auto" w:fill="FFFFFF"/>
+          <w:lang w:val="en-US"/>
+        </w:rPr>
+        <w:t>/</w:t>
+      </w:r>
+      <w:proofErr w:type="spellStart"/>
+      <w:r>
+        <w:rPr>
+          <w:rFonts w:ascii="Segoe UI" w:hAnsi="Segoe UI" w:cs="Segoe UI"/>
+          <w:color w:val="24292E"/>
+          <w:shd w:val="clear" w:color="auto" w:fill="FFFFFF"/>
+          <w:lang w:val="en-US"/>
+        </w:rPr>
+        <w:t>idscert</w:t>
+      </w:r>
+      <w:proofErr w:type="spellEnd"/>
+      <w:r>
+        <w:rPr>
+          <w:rFonts w:ascii="Segoe UI" w:hAnsi="Segoe UI" w:cs="Segoe UI"/>
+          <w:color w:val="24292E"/>
+          <w:shd w:val="clear" w:color="auto" w:fill="FFFFFF"/>
+          <w:lang w:val="en-US"/>
+        </w:rPr>
+        <w:t>/localhost</w:t>
       </w:r>
     </w:p>
     <w:p>
@@ -3352,7 +4421,25 @@
           <w:sz w:val="22"/>
           <w:szCs w:val="22"/>
         </w:rPr>
-        <w:t> in the broker-reverseproxy service.</w:t>
+        <w:t> in the broker-</w:t>
+      </w:r>
+      <w:proofErr w:type="spellStart"/>
+      <w:r>
+        <w:rPr>
+          <w:rFonts w:ascii="Arial Narrow" w:hAnsi="Arial Narrow" w:cs="Segoe UI"/>
+          <w:sz w:val="22"/>
+          <w:szCs w:val="22"/>
+        </w:rPr>
+        <w:t>reverseproxy</w:t>
+      </w:r>
+      <w:proofErr w:type="spellEnd"/>
+      <w:r>
+        <w:rPr>
+          <w:rFonts w:ascii="Arial Narrow" w:hAnsi="Arial Narrow" w:cs="Segoe UI"/>
+          <w:sz w:val="22"/>
+          <w:szCs w:val="22"/>
+        </w:rPr>
+        <w:t xml:space="preserve"> service.</w:t>
       </w:r>
     </w:p>
     <w:p>
@@ -3399,7 +4486,25 @@
           <w:sz w:val="22"/>
           <w:szCs w:val="22"/>
         </w:rPr>
-        <w:t>, the corresponding configuration in the yml file is:</w:t>
+        <w:t xml:space="preserve">, the corresponding configuration in the </w:t>
+      </w:r>
+      <w:proofErr w:type="spellStart"/>
+      <w:r>
+        <w:rPr>
+          <w:rFonts w:ascii="Arial Narrow" w:hAnsi="Arial Narrow" w:cs="Segoe UI"/>
+          <w:sz w:val="22"/>
+          <w:szCs w:val="22"/>
+        </w:rPr>
+        <w:t>yml</w:t>
+      </w:r>
+      <w:proofErr w:type="spellEnd"/>
+      <w:r>
+        <w:rPr>
+          <w:rFonts w:ascii="Arial Narrow" w:hAnsi="Arial Narrow" w:cs="Segoe UI"/>
+          <w:sz w:val="22"/>
+          <w:szCs w:val="22"/>
+        </w:rPr>
+        <w:t xml:space="preserve"> file is:</w:t>
       </w:r>
     </w:p>
     <w:p>
@@ -3432,7 +4537,29 @@
           <w:szCs w:val="22"/>
           <w:bdr w:val="none" w:sz="0" w:space="0" w:color="auto" w:frame="1"/>
         </w:rPr>
-        <w:t>services: broker-reverseproxy:</w:t>
+        <w:t>services: broker-</w:t>
+      </w:r>
+      <w:proofErr w:type="spellStart"/>
+      <w:r>
+        <w:rPr>
+          <w:rStyle w:val="CdigoHTML"/>
+          <w:rFonts w:ascii="Arial Narrow" w:hAnsi="Arial Narrow"/>
+          <w:sz w:val="22"/>
+          <w:szCs w:val="22"/>
+          <w:bdr w:val="none" w:sz="0" w:space="0" w:color="auto" w:frame="1"/>
+        </w:rPr>
+        <w:t>reverseproxy</w:t>
+      </w:r>
+      <w:proofErr w:type="spellEnd"/>
+      <w:r>
+        <w:rPr>
+          <w:rStyle w:val="CdigoHTML"/>
+          <w:rFonts w:ascii="Arial Narrow" w:hAnsi="Arial Narrow"/>
+          <w:sz w:val="22"/>
+          <w:szCs w:val="22"/>
+          <w:bdr w:val="none" w:sz="0" w:space="0" w:color="auto" w:frame="1"/>
+        </w:rPr>
+        <w:t>:</w:t>
       </w:r>
     </w:p>
     <w:p>
@@ -3571,7 +4698,29 @@
           <w:szCs w:val="22"/>
           <w:bdr w:val="none" w:sz="0" w:space="0" w:color="auto" w:frame="1"/>
         </w:rPr>
-        <w:t>/home/ids/cert: /etc/cert/</w:t>
+        <w:t>/home/ids/cert: /</w:t>
+      </w:r>
+      <w:proofErr w:type="spellStart"/>
+      <w:r>
+        <w:rPr>
+          <w:rStyle w:val="CdigoHTML"/>
+          <w:rFonts w:ascii="Arial Narrow" w:hAnsi="Arial Narrow"/>
+          <w:sz w:val="22"/>
+          <w:szCs w:val="22"/>
+          <w:bdr w:val="none" w:sz="0" w:space="0" w:color="auto" w:frame="1"/>
+        </w:rPr>
+        <w:t>etc</w:t>
+      </w:r>
+      <w:proofErr w:type="spellEnd"/>
+      <w:r>
+        <w:rPr>
+          <w:rStyle w:val="CdigoHTML"/>
+          <w:rFonts w:ascii="Arial Narrow" w:hAnsi="Arial Narrow"/>
+          <w:sz w:val="22"/>
+          <w:szCs w:val="22"/>
+          <w:bdr w:val="none" w:sz="0" w:space="0" w:color="auto" w:frame="1"/>
+        </w:rPr>
+        <w:t>/cert/</w:t>
       </w:r>
     </w:p>
     <w:p>
@@ -3666,15 +4815,53 @@
           <w:sz w:val="22"/>
           <w:szCs w:val="22"/>
         </w:rPr>
-        <w:t>“c:/etc/ids/cert”</w:t>
-      </w:r>
-      <w:r>
-        <w:rPr>
-          <w:rFonts w:ascii="Arial Narrow" w:hAnsi="Arial Narrow" w:cs="Segoe UI"/>
-          <w:sz w:val="22"/>
-          <w:szCs w:val="22"/>
-        </w:rPr>
-        <w:t>, the corresponding configuration in the yml file is:</w:t>
+        <w:t>“c:/</w:t>
+      </w:r>
+      <w:proofErr w:type="spellStart"/>
+      <w:r>
+        <w:rPr>
+          <w:rStyle w:val="nfasis"/>
+          <w:rFonts w:ascii="Arial Narrow" w:eastAsiaTheme="majorEastAsia" w:hAnsi="Arial Narrow" w:cs="Segoe UI"/>
+          <w:sz w:val="22"/>
+          <w:szCs w:val="22"/>
+        </w:rPr>
+        <w:t>etc</w:t>
+      </w:r>
+      <w:proofErr w:type="spellEnd"/>
+      <w:r>
+        <w:rPr>
+          <w:rStyle w:val="nfasis"/>
+          <w:rFonts w:ascii="Arial Narrow" w:eastAsiaTheme="majorEastAsia" w:hAnsi="Arial Narrow" w:cs="Segoe UI"/>
+          <w:sz w:val="22"/>
+          <w:szCs w:val="22"/>
+        </w:rPr>
+        <w:t>/ids/cert”</w:t>
+      </w:r>
+      <w:r>
+        <w:rPr>
+          <w:rFonts w:ascii="Arial Narrow" w:hAnsi="Arial Narrow" w:cs="Segoe UI"/>
+          <w:sz w:val="22"/>
+          <w:szCs w:val="22"/>
+        </w:rPr>
+        <w:t xml:space="preserve">, the corresponding configuration in the </w:t>
+      </w:r>
+      <w:proofErr w:type="spellStart"/>
+      <w:r>
+        <w:rPr>
+          <w:rFonts w:ascii="Arial Narrow" w:hAnsi="Arial Narrow" w:cs="Segoe UI"/>
+          <w:sz w:val="22"/>
+          <w:szCs w:val="22"/>
+        </w:rPr>
+        <w:t>yml</w:t>
+      </w:r>
+      <w:proofErr w:type="spellEnd"/>
+      <w:r>
+        <w:rPr>
+          <w:rFonts w:ascii="Arial Narrow" w:hAnsi="Arial Narrow" w:cs="Segoe UI"/>
+          <w:sz w:val="22"/>
+          <w:szCs w:val="22"/>
+        </w:rPr>
+        <w:t xml:space="preserve"> file is:</w:t>
       </w:r>
     </w:p>
     <w:p>
@@ -3707,7 +4894,29 @@
           <w:szCs w:val="22"/>
           <w:bdr w:val="none" w:sz="0" w:space="0" w:color="auto" w:frame="1"/>
         </w:rPr>
-        <w:t>services: broker-reverseproxy:</w:t>
+        <w:t>services: broker-</w:t>
+      </w:r>
+      <w:proofErr w:type="spellStart"/>
+      <w:r>
+        <w:rPr>
+          <w:rStyle w:val="CdigoHTML"/>
+          <w:rFonts w:ascii="Arial Narrow" w:hAnsi="Arial Narrow"/>
+          <w:sz w:val="22"/>
+          <w:szCs w:val="22"/>
+          <w:bdr w:val="none" w:sz="0" w:space="0" w:color="auto" w:frame="1"/>
+        </w:rPr>
+        <w:t>reverseproxy</w:t>
+      </w:r>
+      <w:proofErr w:type="spellEnd"/>
+      <w:r>
+        <w:rPr>
+          <w:rStyle w:val="CdigoHTML"/>
+          <w:rFonts w:ascii="Arial Narrow" w:hAnsi="Arial Narrow"/>
+          <w:sz w:val="22"/>
+          <w:szCs w:val="22"/>
+          <w:bdr w:val="none" w:sz="0" w:space="0" w:color="auto" w:frame="1"/>
+        </w:rPr>
+        <w:t>:</w:t>
       </w:r>
     </w:p>
     <w:p>
@@ -4032,7 +5241,25 @@
           <w:sz w:val="22"/>
           <w:szCs w:val="22"/>
         </w:rPr>
-        <w:t>Note that this command should be executed in the same path of docker-compose.yml file.</w:t>
+        <w:t>Note that this command should be executed in the same path of docker-</w:t>
+      </w:r>
+      <w:proofErr w:type="spellStart"/>
+      <w:r>
+        <w:rPr>
+          <w:rFonts w:ascii="Arial Narrow" w:hAnsi="Arial Narrow" w:cs="Segoe UI"/>
+          <w:sz w:val="22"/>
+          <w:szCs w:val="22"/>
+        </w:rPr>
+        <w:t>compose.yml</w:t>
+      </w:r>
+      <w:proofErr w:type="spellEnd"/>
+      <w:r>
+        <w:rPr>
+          <w:rFonts w:ascii="Arial Narrow" w:hAnsi="Arial Narrow" w:cs="Segoe UI"/>
+          <w:sz w:val="22"/>
+          <w:szCs w:val="22"/>
+        </w:rPr>
+        <w:t xml:space="preserve"> file.</w:t>
       </w:r>
     </w:p>
     <w:p>
@@ -4096,7 +5323,25 @@
           <w:sz w:val="22"/>
           <w:szCs w:val="22"/>
         </w:rPr>
-        <w:t>To start up the IDS Metadata Broker, run the following command inside the directory of the docker-compose.yml file:</w:t>
+        <w:t>To start up the IDS Metadata Broker, run the following command inside the directory of the docker-</w:t>
+      </w:r>
+      <w:proofErr w:type="spellStart"/>
+      <w:r>
+        <w:rPr>
+          <w:rFonts w:ascii="Arial Narrow" w:hAnsi="Arial Narrow" w:cs="Segoe UI"/>
+          <w:sz w:val="22"/>
+          <w:szCs w:val="22"/>
+        </w:rPr>
+        <w:t>compose.yml</w:t>
+      </w:r>
+      <w:proofErr w:type="spellEnd"/>
+      <w:r>
+        <w:rPr>
+          <w:rFonts w:ascii="Arial Narrow" w:hAnsi="Arial Narrow" w:cs="Segoe UI"/>
+          <w:sz w:val="22"/>
+          <w:szCs w:val="22"/>
+        </w:rPr>
+        <w:t xml:space="preserve"> file:</w:t>
       </w:r>
     </w:p>
     <w:p>
@@ -4141,7 +5386,7 @@
         </w:rPr>
         <w:t>This process can take several minutes to complete. You can test whether the IDS Metadata Broker has successfully started by opening </w:t>
       </w:r>
-      <w:hyperlink r:id="rId8" w:history="1">
+      <w:hyperlink r:id="rId10" w:history="1">
         <w:r>
           <w:rPr>
             <w:rStyle w:val="Hipervnculo"/>
@@ -4179,7 +5424,25 @@
           <w:sz w:val="22"/>
           <w:szCs w:val="22"/>
         </w:rPr>
-        <w:t>Furthermore, the docker-compose logs command can be used to access the logs for a docker-compose.yml file</w:t>
+        <w:t>Furthermore, the docker-compose logs command can be used to access the logs for a docker-</w:t>
+      </w:r>
+      <w:proofErr w:type="spellStart"/>
+      <w:r>
+        <w:rPr>
+          <w:rFonts w:ascii="Arial Narrow" w:hAnsi="Arial Narrow" w:cs="Segoe UI"/>
+          <w:sz w:val="22"/>
+          <w:szCs w:val="22"/>
+        </w:rPr>
+        <w:t>compose.yml</w:t>
+      </w:r>
+      <w:proofErr w:type="spellEnd"/>
+      <w:r>
+        <w:rPr>
+          <w:rFonts w:ascii="Arial Narrow" w:hAnsi="Arial Narrow" w:cs="Segoe UI"/>
+          <w:sz w:val="22"/>
+          <w:szCs w:val="22"/>
+        </w:rPr>
+        <w:t xml:space="preserve"> file</w:t>
       </w:r>
       <w:r>
         <w:rPr>
@@ -4275,7 +5538,7 @@
           <w:szCs w:val="22"/>
         </w:rPr>
       </w:pPr>
-      <w:hyperlink r:id="rId9" w:history="1">
+      <w:hyperlink r:id="rId11" w:history="1">
         <w:r>
           <w:rPr>
             <w:rStyle w:val="Hipervnculo"/>
@@ -4306,7 +5569,7 @@
         </w:rPr>
         <w:t>The multipart endpoint of IDS Metadata Broker is “/infrastructure”. If the IDS Metadata Broker is running using docker-compose as mentioned earlier, an HTTP POST request can be sent to interact with it. We provide some example messages, illustrating all core functions of the IDS Metadata Broker in this </w:t>
       </w:r>
-      <w:hyperlink r:id="rId10" w:history="1">
+      <w:hyperlink r:id="rId12" w:history="1">
         <w:r>
           <w:rPr>
             <w:rStyle w:val="Hipervnculo"/>
@@ -4346,7 +5609,7 @@
         </w:rPr>
         <w:t>In addition to the multipart endpoint, the IDS Metadata Broker also serves a prototypical </w:t>
       </w:r>
-      <w:hyperlink r:id="rId11" w:history="1">
+      <w:hyperlink r:id="rId13" w:history="1">
         <w:r>
           <w:rPr>
             <w:rStyle w:val="Hipervnculo"/>
@@ -4585,7 +5848,25 @@
           <w:sz w:val="22"/>
           <w:szCs w:val="22"/>
         </w:rPr>
-        <w:t>To stop the Broker run the following in the terminal in the same path as the docker-compose.yml file:</w:t>
+        <w:t>To stop the Broker run the following in the terminal in the same path as the docker-</w:t>
+      </w:r>
+      <w:proofErr w:type="spellStart"/>
+      <w:r>
+        <w:rPr>
+          <w:rFonts w:ascii="Arial Narrow" w:hAnsi="Arial Narrow" w:cs="Segoe UI"/>
+          <w:sz w:val="22"/>
+          <w:szCs w:val="22"/>
+        </w:rPr>
+        <w:t>compose.yml</w:t>
+      </w:r>
+      <w:proofErr w:type="spellEnd"/>
+      <w:r>
+        <w:rPr>
+          <w:rFonts w:ascii="Arial Narrow" w:hAnsi="Arial Narrow" w:cs="Segoe UI"/>
+          <w:sz w:val="22"/>
+          <w:szCs w:val="22"/>
+        </w:rPr>
+        <w:t xml:space="preserve"> file:</w:t>
       </w:r>
     </w:p>
     <w:p>
@@ -5624,17 +6905,7 @@
           <w:szCs w:val="21"/>
           <w:lang w:val="en"/>
         </w:rPr>
-        <w:t>used</w:t>
-      </w:r>
-      <w:r>
-        <w:rPr>
-          <w:rStyle w:val="ts-alignment-element"/>
-          <w:rFonts w:ascii="Segoe UI" w:hAnsi="Segoe UI" w:cs="Segoe UI"/>
-          <w:sz w:val="21"/>
-          <w:szCs w:val="21"/>
-          <w:lang w:val="en"/>
-        </w:rPr>
-        <w:t>.</w:t>
+        <w:t>used.</w:t>
       </w:r>
     </w:p>
     <w:p>
@@ -5710,17 +6981,7 @@
           <w:szCs w:val="21"/>
           <w:lang w:val="en"/>
         </w:rPr>
-        <w:t>test</w:t>
-      </w:r>
-      <w:r>
-        <w:rPr>
-          <w:rStyle w:val="ts-alignment-element"/>
-          <w:rFonts w:ascii="Segoe UI" w:hAnsi="Segoe UI" w:cs="Segoe UI"/>
-          <w:sz w:val="21"/>
-          <w:szCs w:val="21"/>
-          <w:lang w:val="en"/>
-        </w:rPr>
-        <w:t>.</w:t>
+        <w:t>test.</w:t>
       </w:r>
     </w:p>
     <w:p>
@@ -5838,17 +7099,7 @@
           <w:szCs w:val="21"/>
           <w:lang w:val="en"/>
         </w:rPr>
-        <w:t>results</w:t>
-      </w:r>
-      <w:r>
-        <w:rPr>
-          <w:rStyle w:val="ts-alignment-element"/>
-          <w:rFonts w:ascii="Segoe UI" w:hAnsi="Segoe UI" w:cs="Segoe UI"/>
-          <w:sz w:val="21"/>
-          <w:szCs w:val="21"/>
-          <w:lang w:val="en"/>
-        </w:rPr>
-        <w:t>.</w:t>
+        <w:t>results.</w:t>
       </w:r>
     </w:p>
     <w:p>
@@ -5880,6 +7131,7 @@
         </w:rPr>
         <w:t xml:space="preserve"> </w:t>
       </w:r>
+      <w:proofErr w:type="spellStart"/>
       <w:r>
         <w:rPr>
           <w:rStyle w:val="ts-alignment-element"/>
@@ -5889,6 +7141,7 @@
         </w:rPr>
         <w:t>used</w:t>
       </w:r>
+      <w:proofErr w:type="spellEnd"/>
       <w:r>
         <w:rPr>
           <w:rFonts w:ascii="Segoe UI" w:hAnsi="Segoe UI" w:cs="Segoe UI"/>
@@ -5897,6 +7150,7 @@
         </w:rPr>
         <w:t xml:space="preserve"> </w:t>
       </w:r>
+      <w:proofErr w:type="spellStart"/>
       <w:r>
         <w:rPr>
           <w:rStyle w:val="ts-alignment-element"/>
@@ -5906,6 +7160,7 @@
         </w:rPr>
         <w:t>for</w:t>
       </w:r>
+      <w:proofErr w:type="spellEnd"/>
       <w:r>
         <w:rPr>
           <w:rFonts w:ascii="Segoe UI" w:hAnsi="Segoe UI" w:cs="Segoe UI"/>
@@ -5914,6 +7169,7 @@
         </w:rPr>
         <w:t xml:space="preserve"> </w:t>
       </w:r>
+      <w:proofErr w:type="spellStart"/>
       <w:r>
         <w:rPr>
           <w:rStyle w:val="ts-alignment-element"/>
@@ -5923,14 +7179,23 @@
         </w:rPr>
         <w:t>testing</w:t>
       </w:r>
-    </w:p>
-    <w:p>
-      <w:pPr>
+      <w:proofErr w:type="spellEnd"/>
+      <w:r>
         <w:rPr>
           <w:rStyle w:val="ts-alignment-element"/>
           <w:rFonts w:ascii="Segoe UI" w:hAnsi="Segoe UI" w:cs="Segoe UI"/>
           <w:sz w:val="21"/>
           <w:szCs w:val="21"/>
+        </w:rPr>
+        <w:t>.</w:t>
+      </w:r>
+    </w:p>
+    <w:p>
+      <w:pPr>
+        <w:rPr>
+          <w:rFonts w:ascii="Segoe UI" w:hAnsi="Segoe UI" w:cs="Segoe UI"/>
+          <w:sz w:val="21"/>
+          <w:szCs w:val="21"/>
           <w:lang w:val="en"/>
         </w:rPr>
       </w:pPr>
@@ -6191,35 +7456,6 @@
         </w:rPr>
         <w:t>template:</w:t>
       </w:r>
-    </w:p>
-    <w:p>
-      <w:pPr>
-        <w:rPr>
-          <w:rStyle w:val="ts-alignment-element"/>
-          <w:rFonts w:ascii="Segoe UI" w:hAnsi="Segoe UI" w:cs="Segoe UI"/>
-          <w:sz w:val="21"/>
-          <w:szCs w:val="21"/>
-          <w:lang w:val="en"/>
-        </w:rPr>
-      </w:pPr>
-    </w:p>
-    <w:p>
-      <w:pPr>
-        <w:rPr>
-          <w:rStyle w:val="ts-alignment-element"/>
-          <w:rFonts w:ascii="Segoe UI" w:hAnsi="Segoe UI" w:cs="Segoe UI"/>
-          <w:sz w:val="21"/>
-          <w:szCs w:val="21"/>
-          <w:lang w:val="en"/>
-        </w:rPr>
-      </w:pPr>
-    </w:p>
-    <w:p>
-      <w:pPr>
-        <w:rPr>
-          <w:lang w:val="en-US"/>
-        </w:rPr>
-      </w:pPr>
     </w:p>
     <w:tbl>
       <w:tblPr>
@@ -6271,8 +7507,20 @@
                 <w:sz w:val="24"/>
                 <w:szCs w:val="24"/>
               </w:rPr>
-              <w:t>Test code</w:t>
+              <w:t xml:space="preserve">Test </w:t>
             </w:r>
+            <w:proofErr w:type="spellStart"/>
+            <w:r>
+              <w:rPr>
+                <w:rFonts w:ascii="Arial Narrow" w:hAnsi="Arial Narrow"/>
+                <w:b/>
+                <w:color w:val="FFFAEF"/>
+                <w:sz w:val="24"/>
+                <w:szCs w:val="24"/>
+              </w:rPr>
+              <w:t>identifier</w:t>
+            </w:r>
+            <w:proofErr w:type="spellEnd"/>
           </w:p>
         </w:tc>
         <w:tc>
@@ -6332,12 +7580,37 @@
                 <w:b/>
               </w:rPr>
             </w:pPr>
+            <w:proofErr w:type="spellStart"/>
             <w:r>
               <w:rPr>
                 <w:rFonts w:ascii="Arial Narrow" w:hAnsi="Arial Narrow"/>
                 <w:b/>
               </w:rPr>
-              <w:t xml:space="preserve">Proven functionality: </w:t>
+              <w:t>Proven</w:t>
+            </w:r>
+            <w:proofErr w:type="spellEnd"/>
+            <w:r>
+              <w:rPr>
+                <w:rFonts w:ascii="Arial Narrow" w:hAnsi="Arial Narrow"/>
+                <w:b/>
+              </w:rPr>
+              <w:t xml:space="preserve"> </w:t>
+            </w:r>
+            <w:proofErr w:type="spellStart"/>
+            <w:r>
+              <w:rPr>
+                <w:rFonts w:ascii="Arial Narrow" w:hAnsi="Arial Narrow"/>
+                <w:b/>
+              </w:rPr>
+              <w:t>functionality</w:t>
+            </w:r>
+            <w:proofErr w:type="spellEnd"/>
+            <w:r>
+              <w:rPr>
+                <w:rFonts w:ascii="Arial Narrow" w:hAnsi="Arial Narrow"/>
+                <w:b/>
+              </w:rPr>
+              <w:t xml:space="preserve">: </w:t>
             </w:r>
           </w:p>
         </w:tc>
@@ -6355,11 +7628,19 @@
                 <w:rFonts w:ascii="Arial Narrow" w:hAnsi="Arial Narrow"/>
               </w:rPr>
             </w:pPr>
+            <w:proofErr w:type="spellStart"/>
             <w:r>
               <w:rPr>
                 <w:rFonts w:ascii="Arial Narrow" w:hAnsi="Arial Narrow"/>
               </w:rPr>
-              <w:t>Evaluator:</w:t>
+              <w:t>Evaluator</w:t>
+            </w:r>
+            <w:proofErr w:type="spellEnd"/>
+            <w:r>
+              <w:rPr>
+                <w:rFonts w:ascii="Arial Narrow" w:hAnsi="Arial Narrow"/>
+              </w:rPr>
+              <w:t>:</w:t>
             </w:r>
           </w:p>
         </w:tc>
@@ -6405,7 +7686,35 @@
               <w:rPr>
                 <w:rFonts w:ascii="Arial Narrow" w:hAnsi="Arial Narrow"/>
               </w:rPr>
-              <w:t>e of the test:</w:t>
+              <w:t xml:space="preserve">e </w:t>
+            </w:r>
+            <w:proofErr w:type="spellStart"/>
+            <w:r>
+              <w:rPr>
+                <w:rFonts w:ascii="Arial Narrow" w:hAnsi="Arial Narrow"/>
+              </w:rPr>
+              <w:t>of</w:t>
+            </w:r>
+            <w:proofErr w:type="spellEnd"/>
+            <w:r>
+              <w:rPr>
+                <w:rFonts w:ascii="Arial Narrow" w:hAnsi="Arial Narrow"/>
+              </w:rPr>
+              <w:t xml:space="preserve"> </w:t>
+            </w:r>
+            <w:proofErr w:type="spellStart"/>
+            <w:r>
+              <w:rPr>
+                <w:rFonts w:ascii="Arial Narrow" w:hAnsi="Arial Narrow"/>
+              </w:rPr>
+              <w:t>the</w:t>
+            </w:r>
+            <w:proofErr w:type="spellEnd"/>
+            <w:r>
+              <w:rPr>
+                <w:rFonts w:ascii="Arial Narrow" w:hAnsi="Arial Narrow"/>
+              </w:rPr>
+              <w:t xml:space="preserve"> test:</w:t>
             </w:r>
             <w:r>
               <w:rPr>
@@ -6443,7 +7752,23 @@
                 <w:rFonts w:ascii="Arial Narrow" w:hAnsi="Arial Narrow"/>
                 <w:b/>
               </w:rPr>
-              <w:t>Test scenario:</w:t>
+              <w:t xml:space="preserve">Test </w:t>
+            </w:r>
+            <w:proofErr w:type="spellStart"/>
+            <w:r>
+              <w:rPr>
+                <w:rFonts w:ascii="Arial Narrow" w:hAnsi="Arial Narrow"/>
+                <w:b/>
+              </w:rPr>
+              <w:t>scenario</w:t>
+            </w:r>
+            <w:proofErr w:type="spellEnd"/>
+            <w:r>
+              <w:rPr>
+                <w:rFonts w:ascii="Arial Narrow" w:hAnsi="Arial Narrow"/>
+                <w:b/>
+              </w:rPr>
+              <w:t>:</w:t>
             </w:r>
             <w:r>
               <w:rPr>
@@ -6479,6 +7804,7 @@
                 <w:szCs w:val="24"/>
               </w:rPr>
             </w:pPr>
+            <w:proofErr w:type="spellStart"/>
             <w:r>
               <w:rPr>
                 <w:rFonts w:ascii="Arial Narrow" w:hAnsi="Arial Narrow"/>
@@ -6487,8 +7813,10 @@
                 <w:sz w:val="24"/>
                 <w:szCs w:val="24"/>
               </w:rPr>
+              <w:lastRenderedPageBreak/>
               <w:t>Procedure</w:t>
             </w:r>
+            <w:proofErr w:type="spellEnd"/>
           </w:p>
         </w:tc>
         <w:tc>
@@ -6513,6 +7841,7 @@
                 <w:szCs w:val="24"/>
               </w:rPr>
             </w:pPr>
+            <w:proofErr w:type="spellStart"/>
             <w:r>
               <w:rPr>
                 <w:rFonts w:ascii="Arial Narrow" w:hAnsi="Arial Narrow"/>
@@ -6521,8 +7850,31 @@
                 <w:sz w:val="24"/>
                 <w:szCs w:val="24"/>
               </w:rPr>
-              <w:t>Expected results</w:t>
+              <w:t>Expected</w:t>
             </w:r>
+            <w:proofErr w:type="spellEnd"/>
+            <w:r>
+              <w:rPr>
+                <w:rFonts w:ascii="Arial Narrow" w:hAnsi="Arial Narrow"/>
+                <w:b/>
+                <w:color w:val="FFFAEF"/>
+                <w:sz w:val="24"/>
+                <w:szCs w:val="24"/>
+              </w:rPr>
+              <w:t xml:space="preserve"> </w:t>
+            </w:r>
+            <w:proofErr w:type="spellStart"/>
+            <w:r>
+              <w:rPr>
+                <w:rFonts w:ascii="Arial Narrow" w:hAnsi="Arial Narrow"/>
+                <w:b/>
+                <w:color w:val="FFFAEF"/>
+                <w:sz w:val="24"/>
+                <w:szCs w:val="24"/>
+              </w:rPr>
+              <w:t>results</w:t>
+            </w:r>
+            <w:proofErr w:type="spellEnd"/>
           </w:p>
         </w:tc>
         <w:tc>
@@ -6546,6 +7898,7 @@
                 <w:szCs w:val="24"/>
               </w:rPr>
             </w:pPr>
+            <w:proofErr w:type="spellStart"/>
             <w:r>
               <w:rPr>
                 <w:rFonts w:ascii="Arial Narrow" w:hAnsi="Arial Narrow"/>
@@ -6556,6 +7909,7 @@
               </w:rPr>
               <w:t>Results</w:t>
             </w:r>
+            <w:proofErr w:type="spellEnd"/>
           </w:p>
         </w:tc>
       </w:tr>
@@ -6642,6 +7996,7 @@
                 <w:b/>
               </w:rPr>
             </w:pPr>
+            <w:proofErr w:type="spellStart"/>
             <w:r>
               <w:rPr>
                 <w:rFonts w:ascii="Arial Narrow" w:hAnsi="Arial Narrow"/>
@@ -6650,8 +8005,31 @@
                 <w:sz w:val="24"/>
                 <w:szCs w:val="24"/>
               </w:rPr>
-              <w:t>Conclusion and verdict</w:t>
+              <w:t>Conclusion</w:t>
             </w:r>
+            <w:proofErr w:type="spellEnd"/>
+            <w:r>
+              <w:rPr>
+                <w:rFonts w:ascii="Arial Narrow" w:hAnsi="Arial Narrow"/>
+                <w:b/>
+                <w:color w:val="FFFAEF"/>
+                <w:sz w:val="24"/>
+                <w:szCs w:val="24"/>
+              </w:rPr>
+              <w:t xml:space="preserve"> and </w:t>
+            </w:r>
+            <w:proofErr w:type="spellStart"/>
+            <w:r>
+              <w:rPr>
+                <w:rFonts w:ascii="Arial Narrow" w:hAnsi="Arial Narrow"/>
+                <w:b/>
+                <w:color w:val="FFFAEF"/>
+                <w:sz w:val="24"/>
+                <w:szCs w:val="24"/>
+              </w:rPr>
+              <w:t>verdict</w:t>
+            </w:r>
+            <w:proofErr w:type="spellEnd"/>
           </w:p>
         </w:tc>
       </w:tr>
@@ -6679,23 +8057,721 @@
       </w:tr>
     </w:tbl>
     <w:p/>
-    <w:p/>
-    <w:p/>
-    <w:p/>
-    <w:p/>
-    <w:p/>
-    <w:p/>
-    <w:p/>
-    <w:p/>
-    <w:p/>
-    <w:p/>
-    <w:p/>
-    <w:p/>
-    <w:p/>
-    <w:p/>
-    <w:p/>
-    <w:p/>
-    <w:p/>
+    <w:p>
+      <w:pPr>
+        <w:shd w:val="clear" w:color="auto" w:fill="FDFDFD"/>
+        <w:spacing w:after="0" w:line="240" w:lineRule="auto"/>
+        <w:jc w:val="left"/>
+        <w:rPr>
+          <w:rFonts w:ascii="Segoe UI" w:eastAsia="Times New Roman" w:hAnsi="Segoe UI" w:cs="Segoe UI"/>
+          <w:sz w:val="21"/>
+          <w:szCs w:val="21"/>
+          <w:lang w:val="en" w:eastAsia="es-ES"/>
+        </w:rPr>
+      </w:pPr>
+      <w:r>
+        <w:rPr>
+          <w:rFonts w:ascii="Segoe UI" w:eastAsia="Times New Roman" w:hAnsi="Segoe UI" w:cs="Segoe UI"/>
+          <w:sz w:val="21"/>
+          <w:szCs w:val="21"/>
+          <w:lang w:val="en" w:eastAsia="es-ES"/>
+        </w:rPr>
+        <w:t xml:space="preserve">After meeting the software requirements and having prepared, in the appropriate location, the SSL certificates (server.crt and </w:t>
+      </w:r>
+      <w:proofErr w:type="spellStart"/>
+      <w:r>
+        <w:rPr>
+          <w:rFonts w:ascii="Segoe UI" w:eastAsia="Times New Roman" w:hAnsi="Segoe UI" w:cs="Segoe UI"/>
+          <w:sz w:val="21"/>
+          <w:szCs w:val="21"/>
+          <w:lang w:val="en" w:eastAsia="es-ES"/>
+        </w:rPr>
+        <w:t>server.key</w:t>
+      </w:r>
+      <w:proofErr w:type="spellEnd"/>
+      <w:r>
+        <w:rPr>
+          <w:rFonts w:ascii="Segoe UI" w:eastAsia="Times New Roman" w:hAnsi="Segoe UI" w:cs="Segoe UI"/>
+          <w:sz w:val="21"/>
+          <w:szCs w:val="21"/>
+          <w:lang w:val="en" w:eastAsia="es-ES"/>
+        </w:rPr>
+        <w:t xml:space="preserve">) information detailed in section 1.2 and section 2.2 of this validation report, </w:t>
+      </w:r>
+      <w:r>
+        <w:rPr>
+          <w:rFonts w:ascii="Segoe UI" w:eastAsia="Times New Roman" w:hAnsi="Segoe UI" w:cs="Segoe UI"/>
+          <w:sz w:val="21"/>
+          <w:szCs w:val="21"/>
+          <w:lang w:val="en" w:eastAsia="es-ES"/>
+        </w:rPr>
+        <w:t>it is</w:t>
+      </w:r>
+      <w:r>
+        <w:rPr>
+          <w:rFonts w:ascii="Segoe UI" w:eastAsia="Times New Roman" w:hAnsi="Segoe UI" w:cs="Segoe UI"/>
+          <w:sz w:val="21"/>
+          <w:szCs w:val="21"/>
+          <w:lang w:val="en" w:eastAsia="es-ES"/>
+        </w:rPr>
+        <w:t xml:space="preserve"> proceed</w:t>
+      </w:r>
+      <w:r>
+        <w:rPr>
+          <w:rFonts w:ascii="Segoe UI" w:eastAsia="Times New Roman" w:hAnsi="Segoe UI" w:cs="Segoe UI"/>
+          <w:sz w:val="21"/>
+          <w:szCs w:val="21"/>
+          <w:lang w:val="en" w:eastAsia="es-ES"/>
+        </w:rPr>
+        <w:t>ed</w:t>
+      </w:r>
+      <w:r>
+        <w:rPr>
+          <w:rFonts w:ascii="Segoe UI" w:eastAsia="Times New Roman" w:hAnsi="Segoe UI" w:cs="Segoe UI"/>
+          <w:sz w:val="21"/>
+          <w:szCs w:val="21"/>
+          <w:lang w:val="en" w:eastAsia="es-ES"/>
+        </w:rPr>
+        <w:t xml:space="preserve"> t</w:t>
+      </w:r>
+      <w:r>
+        <w:rPr>
+          <w:rFonts w:ascii="Segoe UI" w:eastAsia="Times New Roman" w:hAnsi="Segoe UI" w:cs="Segoe UI"/>
+          <w:sz w:val="21"/>
+          <w:szCs w:val="21"/>
+          <w:lang w:val="en" w:eastAsia="es-ES"/>
+        </w:rPr>
+        <w:t>he</w:t>
+      </w:r>
+      <w:r>
+        <w:rPr>
+          <w:rFonts w:ascii="Segoe UI" w:eastAsia="Times New Roman" w:hAnsi="Segoe UI" w:cs="Segoe UI"/>
+          <w:sz w:val="21"/>
+          <w:szCs w:val="21"/>
+          <w:lang w:val="en" w:eastAsia="es-ES"/>
+        </w:rPr>
+        <w:t xml:space="preserve"> check</w:t>
+      </w:r>
+      <w:r>
+        <w:rPr>
+          <w:rFonts w:ascii="Segoe UI" w:eastAsia="Times New Roman" w:hAnsi="Segoe UI" w:cs="Segoe UI"/>
+          <w:sz w:val="21"/>
+          <w:szCs w:val="21"/>
+          <w:lang w:val="en" w:eastAsia="es-ES"/>
+        </w:rPr>
+        <w:t>ing</w:t>
+      </w:r>
+      <w:r>
+        <w:rPr>
+          <w:rFonts w:ascii="Segoe UI" w:eastAsia="Times New Roman" w:hAnsi="Segoe UI" w:cs="Segoe UI"/>
+          <w:sz w:val="21"/>
+          <w:szCs w:val="21"/>
+          <w:lang w:val="en" w:eastAsia="es-ES"/>
+        </w:rPr>
+        <w:t xml:space="preserve"> installation procedure of the component.</w:t>
+      </w:r>
+    </w:p>
+    <w:p>
+      <w:pPr>
+        <w:shd w:val="clear" w:color="auto" w:fill="FDFDFD"/>
+        <w:spacing w:after="0" w:line="240" w:lineRule="auto"/>
+        <w:jc w:val="left"/>
+        <w:rPr>
+          <w:rFonts w:ascii="Segoe UI" w:eastAsia="Times New Roman" w:hAnsi="Segoe UI" w:cs="Segoe UI"/>
+          <w:sz w:val="21"/>
+          <w:szCs w:val="21"/>
+          <w:lang w:val="en" w:eastAsia="es-ES"/>
+        </w:rPr>
+      </w:pPr>
+    </w:p>
+    <w:tbl>
+      <w:tblPr>
+        <w:tblStyle w:val="TableNormal1"/>
+        <w:tblW w:w="8493" w:type="dxa"/>
+        <w:tblInd w:w="-5" w:type="dxa"/>
+        <w:tblBorders>
+          <w:top w:val="single" w:sz="4" w:space="0" w:color="5B9BD4"/>
+          <w:left w:val="single" w:sz="4" w:space="0" w:color="5B9BD4"/>
+          <w:bottom w:val="single" w:sz="4" w:space="0" w:color="5B9BD4"/>
+          <w:right w:val="single" w:sz="4" w:space="0" w:color="5B9BD4"/>
+          <w:insideH w:val="single" w:sz="4" w:space="0" w:color="5B9BD4"/>
+          <w:insideV w:val="single" w:sz="4" w:space="0" w:color="5B9BD4"/>
+        </w:tblBorders>
+        <w:tblLayout w:type="fixed"/>
+        <w:tblLook w:val="01E0" w:firstRow="1" w:lastRow="1" w:firstColumn="1" w:lastColumn="1" w:noHBand="0" w:noVBand="0"/>
+      </w:tblPr>
+      <w:tblGrid>
+        <w:gridCol w:w="4247"/>
+        <w:gridCol w:w="4246"/>
+      </w:tblGrid>
+      <w:tr>
+        <w:trPr>
+          <w:trHeight w:val="492"/>
+        </w:trPr>
+        <w:tc>
+          <w:tcPr>
+            <w:tcW w:w="4247" w:type="dxa"/>
+            <w:shd w:val="clear" w:color="auto" w:fill="2D74B5"/>
+          </w:tcPr>
+          <w:p>
+            <w:pPr>
+              <w:pStyle w:val="TableParagraph"/>
+              <w:spacing w:before="199" w:line="273" w:lineRule="exact"/>
+              <w:ind w:left="0"/>
+              <w:jc w:val="center"/>
+              <w:rPr>
+                <w:rFonts w:ascii="Arial Narrow" w:hAnsi="Arial Narrow"/>
+                <w:b/>
+              </w:rPr>
+            </w:pPr>
+            <w:r>
+              <w:rPr>
+                <w:rFonts w:ascii="Arial Narrow" w:hAnsi="Arial Narrow"/>
+                <w:b/>
+                <w:color w:val="FFFAEF"/>
+                <w:sz w:val="24"/>
+                <w:szCs w:val="24"/>
+              </w:rPr>
+              <w:t xml:space="preserve">Test </w:t>
+            </w:r>
+            <w:proofErr w:type="spellStart"/>
+            <w:r>
+              <w:rPr>
+                <w:rFonts w:ascii="Arial Narrow" w:hAnsi="Arial Narrow"/>
+                <w:b/>
+                <w:color w:val="FFFAEF"/>
+                <w:sz w:val="24"/>
+                <w:szCs w:val="24"/>
+              </w:rPr>
+              <w:t>identifier</w:t>
+            </w:r>
+            <w:proofErr w:type="spellEnd"/>
+          </w:p>
+        </w:tc>
+        <w:tc>
+          <w:tcPr>
+            <w:tcW w:w="4246" w:type="dxa"/>
+            <w:shd w:val="clear" w:color="auto" w:fill="2D74B5"/>
+          </w:tcPr>
+          <w:p>
+            <w:pPr>
+              <w:pStyle w:val="TableParagraph"/>
+              <w:spacing w:before="199" w:line="273" w:lineRule="exact"/>
+              <w:ind w:left="0"/>
+              <w:jc w:val="center"/>
+              <w:rPr>
+                <w:rFonts w:ascii="Arial Narrow" w:hAnsi="Arial Narrow"/>
+              </w:rPr>
+            </w:pPr>
+            <w:r>
+              <w:rPr>
+                <w:rFonts w:ascii="Arial Narrow" w:hAnsi="Arial Narrow"/>
+                <w:color w:val="FFFAEF"/>
+                <w:sz w:val="24"/>
+                <w:szCs w:val="24"/>
+              </w:rPr>
+              <w:t>TEST_</w:t>
+            </w:r>
+            <w:r>
+              <w:rPr>
+                <w:rFonts w:ascii="Arial Narrow" w:hAnsi="Arial Narrow"/>
+                <w:color w:val="FFFAEF"/>
+                <w:sz w:val="24"/>
+                <w:szCs w:val="24"/>
+              </w:rPr>
+              <w:t>XXX_YYY</w:t>
+            </w:r>
+          </w:p>
+        </w:tc>
+      </w:tr>
+      <w:tr>
+        <w:trPr>
+          <w:trHeight w:val="573"/>
+        </w:trPr>
+        <w:tc>
+          <w:tcPr>
+            <w:tcW w:w="4247" w:type="dxa"/>
+            <w:shd w:val="clear" w:color="auto" w:fill="FFFAEF"/>
+          </w:tcPr>
+          <w:p>
+            <w:pPr>
+              <w:pStyle w:val="TableParagraph"/>
+              <w:spacing w:before="157"/>
+              <w:ind w:left="0"/>
+              <w:jc w:val="center"/>
+              <w:rPr>
+                <w:rFonts w:ascii="Arial Narrow" w:hAnsi="Arial Narrow"/>
+                <w:bCs/>
+              </w:rPr>
+            </w:pPr>
+            <w:proofErr w:type="spellStart"/>
+            <w:r>
+              <w:rPr>
+                <w:rFonts w:ascii="Arial Narrow" w:hAnsi="Arial Narrow"/>
+                <w:b/>
+              </w:rPr>
+              <w:t>Evaluator</w:t>
+            </w:r>
+            <w:proofErr w:type="spellEnd"/>
+            <w:r>
+              <w:rPr>
+                <w:rFonts w:ascii="Arial Narrow" w:hAnsi="Arial Narrow"/>
+                <w:b/>
+              </w:rPr>
+              <w:t xml:space="preserve">: </w:t>
+            </w:r>
+            <w:r>
+              <w:rPr>
+                <w:rFonts w:ascii="Arial Narrow" w:hAnsi="Arial Narrow"/>
+                <w:bCs/>
+              </w:rPr>
+              <w:t>Josu Fernández</w:t>
+            </w:r>
+          </w:p>
+        </w:tc>
+        <w:tc>
+          <w:tcPr>
+            <w:tcW w:w="4246" w:type="dxa"/>
+            <w:shd w:val="clear" w:color="auto" w:fill="FFFAEF"/>
+          </w:tcPr>
+          <w:p>
+            <w:pPr>
+              <w:pStyle w:val="TableParagraph"/>
+              <w:spacing w:before="199"/>
+              <w:ind w:left="0" w:right="216"/>
+              <w:jc w:val="center"/>
+              <w:rPr>
+                <w:rFonts w:ascii="Arial Narrow" w:hAnsi="Arial Narrow"/>
+                <w:lang w:val="en-US"/>
+              </w:rPr>
+            </w:pPr>
+            <w:proofErr w:type="spellStart"/>
+            <w:r>
+              <w:rPr>
+                <w:rFonts w:ascii="Arial Narrow" w:hAnsi="Arial Narrow"/>
+                <w:b/>
+                <w:bCs/>
+                <w:lang w:val="en-US"/>
+              </w:rPr>
+              <w:t>Objetive</w:t>
+            </w:r>
+            <w:proofErr w:type="spellEnd"/>
+            <w:r>
+              <w:rPr>
+                <w:rFonts w:ascii="Arial Narrow" w:hAnsi="Arial Narrow"/>
+                <w:b/>
+                <w:bCs/>
+                <w:lang w:val="en-US"/>
+              </w:rPr>
+              <w:t>:</w:t>
+            </w:r>
+            <w:r>
+              <w:rPr>
+                <w:sz w:val="24"/>
+                <w:lang w:val="en-US"/>
+              </w:rPr>
+              <w:t xml:space="preserve"> </w:t>
+            </w:r>
+            <w:r>
+              <w:rPr>
+                <w:rFonts w:ascii="Arial Narrow" w:hAnsi="Arial Narrow"/>
+                <w:szCs w:val="20"/>
+                <w:lang w:val="en-US"/>
+              </w:rPr>
+              <w:t>Check installation procedure</w:t>
+            </w:r>
+          </w:p>
+        </w:tc>
+      </w:tr>
+    </w:tbl>
+    <w:p>
+      <w:pPr>
+        <w:rPr>
+          <w:sz w:val="24"/>
+          <w:szCs w:val="24"/>
+          <w:lang w:val="en-US"/>
+        </w:rPr>
+      </w:pPr>
+    </w:p>
+    <w:p>
+      <w:pPr>
+        <w:rPr>
+          <w:b/>
+          <w:bCs/>
+          <w:sz w:val="24"/>
+          <w:szCs w:val="24"/>
+          <w:u w:val="single"/>
+          <w:lang w:val="en-US"/>
+        </w:rPr>
+      </w:pPr>
+      <w:r>
+        <w:rPr>
+          <w:b/>
+          <w:bCs/>
+          <w:sz w:val="24"/>
+          <w:szCs w:val="24"/>
+          <w:u w:val="single"/>
+          <w:lang w:val="en-US"/>
+        </w:rPr>
+        <w:t>Test_Ins_00</w:t>
+      </w:r>
+      <w:r>
+        <w:rPr>
+          <w:b/>
+          <w:bCs/>
+          <w:sz w:val="24"/>
+          <w:szCs w:val="24"/>
+          <w:u w:val="single"/>
+          <w:lang w:val="en-US"/>
+        </w:rPr>
+        <w:t>1</w:t>
+      </w:r>
+      <w:r>
+        <w:rPr>
+          <w:b/>
+          <w:bCs/>
+          <w:sz w:val="24"/>
+          <w:szCs w:val="24"/>
+          <w:u w:val="single"/>
+          <w:lang w:val="en-US"/>
+        </w:rPr>
+        <w:t>:</w:t>
+      </w:r>
+    </w:p>
+    <w:p>
+      <w:pPr>
+        <w:rPr>
+          <w:lang w:val="en-US"/>
+        </w:rPr>
+      </w:pPr>
+      <w:r>
+        <w:rPr>
+          <w:lang w:val="en-US"/>
+        </w:rPr>
+        <w:t>Objective:</w:t>
+      </w:r>
+      <w:r>
+        <w:rPr>
+          <w:lang w:val="en-US"/>
+        </w:rPr>
+        <w:t xml:space="preserve"> </w:t>
+      </w:r>
+      <w:r>
+        <w:rPr>
+          <w:lang w:val="en-US"/>
+        </w:rPr>
+        <w:t>Clone the repository</w:t>
+      </w:r>
+    </w:p>
+    <w:p>
+      <w:pPr>
+        <w:rPr>
+          <w:lang w:val="en-US"/>
+        </w:rPr>
+      </w:pPr>
+      <w:r>
+        <w:rPr>
+          <w:lang w:val="en-US"/>
+        </w:rPr>
+        <w:t>Description:</w:t>
+      </w:r>
+      <w:r>
+        <w:rPr>
+          <w:lang w:val="en-US"/>
+        </w:rPr>
+        <w:t xml:space="preserve"> clone the </w:t>
+      </w:r>
+      <w:proofErr w:type="spellStart"/>
+      <w:r>
+        <w:rPr>
+          <w:lang w:val="en-US"/>
+        </w:rPr>
+        <w:t>MetadataBroker</w:t>
+      </w:r>
+      <w:proofErr w:type="spellEnd"/>
+      <w:r>
+        <w:rPr>
+          <w:lang w:val="en-US"/>
+        </w:rPr>
+        <w:t xml:space="preserve"> repository to your local environment and check that the docker-compose file is available in the mentioned path.</w:t>
+      </w:r>
+    </w:p>
+    <w:p>
+      <w:pPr>
+        <w:rPr>
+          <w:lang w:val="en-US"/>
+        </w:rPr>
+      </w:pPr>
+      <w:r>
+        <w:rPr>
+          <w:lang w:val="en-US"/>
+        </w:rPr>
+        <w:t>Initial condition:</w:t>
+      </w:r>
+      <w:r>
+        <w:rPr>
+          <w:lang w:val="en-US"/>
+        </w:rPr>
+        <w:t xml:space="preserve"> valid SSL certificates files located in the folder /</w:t>
+      </w:r>
+      <w:proofErr w:type="spellStart"/>
+      <w:r>
+        <w:rPr>
+          <w:lang w:val="en-US"/>
+        </w:rPr>
+        <w:t>etc</w:t>
+      </w:r>
+      <w:proofErr w:type="spellEnd"/>
+      <w:r>
+        <w:rPr>
+          <w:lang w:val="en-US"/>
+        </w:rPr>
+        <w:t>/</w:t>
+      </w:r>
+      <w:proofErr w:type="spellStart"/>
+      <w:r>
+        <w:rPr>
+          <w:lang w:val="en-US"/>
+        </w:rPr>
+        <w:t>idscert</w:t>
+      </w:r>
+      <w:proofErr w:type="spellEnd"/>
+      <w:r>
+        <w:rPr>
+          <w:lang w:val="en-US"/>
+        </w:rPr>
+        <w:t>/localhost</w:t>
+      </w:r>
+    </w:p>
+    <w:p>
+      <w:pPr>
+        <w:rPr>
+          <w:lang w:val="en-US"/>
+        </w:rPr>
+      </w:pPr>
+      <w:r>
+        <w:rPr>
+          <w:lang w:val="en-US"/>
+        </w:rPr>
+        <w:t>Trigger:</w:t>
+      </w:r>
+      <w:r>
+        <w:rPr>
+          <w:lang w:val="en-US"/>
+        </w:rPr>
+        <w:t xml:space="preserve"> </w:t>
+      </w:r>
+    </w:p>
+    <w:p>
+      <w:pPr>
+        <w:rPr>
+          <w:lang w:val="en-US"/>
+        </w:rPr>
+      </w:pPr>
+      <w:r>
+        <w:rPr>
+          <w:lang w:val="en-US"/>
+        </w:rPr>
+        <w:t>Expected Behavior:</w:t>
+      </w:r>
+      <w:r>
+        <w:rPr>
+          <w:lang w:val="en-US"/>
+        </w:rPr>
+        <w:t xml:space="preserve"> </w:t>
+      </w:r>
+    </w:p>
+    <w:p>
+      <w:pPr>
+        <w:rPr>
+          <w:lang w:val="en-US"/>
+        </w:rPr>
+      </w:pPr>
+      <w:r>
+        <w:rPr>
+          <w:lang w:val="en-US"/>
+        </w:rPr>
+        <w:t>Result:</w:t>
+      </w:r>
+      <w:r>
+        <w:rPr>
+          <w:lang w:val="en-US"/>
+        </w:rPr>
+        <w:t xml:space="preserve"> </w:t>
+      </w:r>
+    </w:p>
+    <w:p>
+      <w:pPr>
+        <w:rPr>
+          <w:sz w:val="24"/>
+          <w:szCs w:val="24"/>
+          <w:lang w:val="en-US"/>
+        </w:rPr>
+      </w:pPr>
+    </w:p>
+    <w:p>
+      <w:pPr>
+        <w:rPr>
+          <w:b/>
+          <w:bCs/>
+          <w:sz w:val="24"/>
+          <w:szCs w:val="24"/>
+          <w:u w:val="single"/>
+          <w:lang w:val="en-US"/>
+        </w:rPr>
+      </w:pPr>
+      <w:r>
+        <w:rPr>
+          <w:b/>
+          <w:bCs/>
+          <w:sz w:val="24"/>
+          <w:szCs w:val="24"/>
+          <w:u w:val="single"/>
+          <w:lang w:val="en-US"/>
+        </w:rPr>
+        <w:t>Test_</w:t>
+      </w:r>
+      <w:r>
+        <w:rPr>
+          <w:b/>
+          <w:bCs/>
+          <w:sz w:val="24"/>
+          <w:szCs w:val="24"/>
+          <w:u w:val="single"/>
+          <w:lang w:val="en-US"/>
+        </w:rPr>
+        <w:t>Ins</w:t>
+      </w:r>
+      <w:r>
+        <w:rPr>
+          <w:b/>
+          <w:bCs/>
+          <w:sz w:val="24"/>
+          <w:szCs w:val="24"/>
+          <w:u w:val="single"/>
+          <w:lang w:val="en-US"/>
+        </w:rPr>
+        <w:t>_00</w:t>
+      </w:r>
+      <w:r>
+        <w:rPr>
+          <w:b/>
+          <w:bCs/>
+          <w:sz w:val="24"/>
+          <w:szCs w:val="24"/>
+          <w:u w:val="single"/>
+          <w:lang w:val="en-US"/>
+        </w:rPr>
+        <w:t>2</w:t>
+      </w:r>
+      <w:r>
+        <w:rPr>
+          <w:b/>
+          <w:bCs/>
+          <w:sz w:val="24"/>
+          <w:szCs w:val="24"/>
+          <w:u w:val="single"/>
+          <w:lang w:val="en-US"/>
+        </w:rPr>
+        <w:t>:</w:t>
+      </w:r>
+    </w:p>
+    <w:p>
+      <w:pPr>
+        <w:rPr>
+          <w:lang w:val="en-US"/>
+        </w:rPr>
+      </w:pPr>
+      <w:r>
+        <w:rPr>
+          <w:lang w:val="en-US"/>
+        </w:rPr>
+        <w:t>Objective:</w:t>
+      </w:r>
+      <w:r>
+        <w:rPr>
+          <w:lang w:val="en-US"/>
+        </w:rPr>
+        <w:t xml:space="preserve"> Check installation procedur</w:t>
+      </w:r>
+      <w:r>
+        <w:rPr>
+          <w:lang w:val="en-US"/>
+        </w:rPr>
+        <w:t>e in Linux</w:t>
+      </w:r>
+    </w:p>
+    <w:p>
+      <w:pPr>
+        <w:rPr>
+          <w:lang w:val="en-US"/>
+        </w:rPr>
+      </w:pPr>
+      <w:r>
+        <w:rPr>
+          <w:lang w:val="en-US"/>
+        </w:rPr>
+        <w:t>Description:</w:t>
+      </w:r>
+      <w:r>
+        <w:rPr>
+          <w:lang w:val="en-US"/>
+        </w:rPr>
+        <w:t xml:space="preserve"> </w:t>
+      </w:r>
+    </w:p>
+    <w:p>
+      <w:pPr>
+        <w:rPr>
+          <w:lang w:val="en-US"/>
+        </w:rPr>
+      </w:pPr>
+      <w:r>
+        <w:rPr>
+          <w:lang w:val="en-US"/>
+        </w:rPr>
+        <w:t>Initial condition:</w:t>
+      </w:r>
+    </w:p>
+    <w:p>
+      <w:pPr>
+        <w:rPr>
+          <w:lang w:val="en-US"/>
+        </w:rPr>
+      </w:pPr>
+      <w:r>
+        <w:rPr>
+          <w:lang w:val="en-US"/>
+        </w:rPr>
+        <w:t>Trigger:</w:t>
+      </w:r>
+    </w:p>
+    <w:p>
+      <w:pPr>
+        <w:rPr>
+          <w:lang w:val="en-US"/>
+        </w:rPr>
+      </w:pPr>
+      <w:r>
+        <w:rPr>
+          <w:lang w:val="en-US"/>
+        </w:rPr>
+        <w:t>Expected Behavior:</w:t>
+      </w:r>
+    </w:p>
+    <w:p>
+      <w:pPr>
+        <w:rPr>
+          <w:lang w:val="en-US"/>
+        </w:rPr>
+      </w:pPr>
+      <w:r>
+        <w:rPr>
+          <w:lang w:val="en-US"/>
+        </w:rPr>
+        <w:t>Result:</w:t>
+      </w:r>
+    </w:p>
     <w:p>
       <w:pPr>
         <w:pStyle w:val="Ttulo1"/>
@@ -6718,250 +8794,12 @@
       </w:pPr>
       <w:r>
         <w:rPr>
-          <w:rStyle w:val="Textodeglobo"/>
           <w:rFonts w:ascii="Segoe UI" w:hAnsi="Segoe UI" w:cs="Segoe UI"/>
           <w:sz w:val="21"/>
           <w:szCs w:val="21"/>
           <w:lang w:val="en"/>
         </w:rPr>
-        <w:t>For</w:t>
-      </w:r>
-      <w:r>
-        <w:rPr>
-          <w:rFonts w:ascii="Segoe UI" w:hAnsi="Segoe UI" w:cs="Segoe UI"/>
-          <w:sz w:val="21"/>
-          <w:szCs w:val="21"/>
-          <w:lang w:val="en"/>
-        </w:rPr>
-        <w:t xml:space="preserve"> </w:t>
-      </w:r>
-      <w:r>
-        <w:rPr>
-          <w:rStyle w:val="Textodeglobo"/>
-          <w:rFonts w:ascii="Segoe UI" w:hAnsi="Segoe UI" w:cs="Segoe UI"/>
-          <w:sz w:val="21"/>
-          <w:szCs w:val="21"/>
-          <w:lang w:val="en"/>
-        </w:rPr>
-        <w:t>this</w:t>
-      </w:r>
-      <w:r>
-        <w:rPr>
-          <w:rFonts w:ascii="Segoe UI" w:hAnsi="Segoe UI" w:cs="Segoe UI"/>
-          <w:sz w:val="21"/>
-          <w:szCs w:val="21"/>
-          <w:lang w:val="en"/>
-        </w:rPr>
-        <w:t xml:space="preserve"> </w:t>
-      </w:r>
-      <w:r>
-        <w:rPr>
-          <w:rStyle w:val="Textodeglobo"/>
-          <w:rFonts w:ascii="Segoe UI" w:hAnsi="Segoe UI" w:cs="Segoe UI"/>
-          <w:sz w:val="21"/>
-          <w:szCs w:val="21"/>
-          <w:lang w:val="en"/>
-        </w:rPr>
-        <w:t>section</w:t>
-      </w:r>
-      <w:r>
-        <w:rPr>
-          <w:rFonts w:ascii="Segoe UI" w:hAnsi="Segoe UI" w:cs="Segoe UI"/>
-          <w:sz w:val="21"/>
-          <w:szCs w:val="21"/>
-          <w:lang w:val="en"/>
-        </w:rPr>
-        <w:t xml:space="preserve"> </w:t>
-      </w:r>
-      <w:r>
-        <w:rPr>
-          <w:rStyle w:val="Textodeglobo"/>
-          <w:rFonts w:ascii="Segoe UI" w:hAnsi="Segoe UI" w:cs="Segoe UI"/>
-          <w:sz w:val="21"/>
-          <w:szCs w:val="21"/>
-          <w:lang w:val="en"/>
-        </w:rPr>
-        <w:t>use</w:t>
-      </w:r>
-      <w:r>
-        <w:rPr>
-          <w:rFonts w:ascii="Segoe UI" w:hAnsi="Segoe UI" w:cs="Segoe UI"/>
-          <w:sz w:val="21"/>
-          <w:szCs w:val="21"/>
-          <w:lang w:val="en"/>
-        </w:rPr>
-        <w:t xml:space="preserve"> </w:t>
-      </w:r>
-      <w:r>
-        <w:rPr>
-          <w:rStyle w:val="Textodeglobo"/>
-          <w:rFonts w:ascii="Segoe UI" w:hAnsi="Segoe UI" w:cs="Segoe UI"/>
-          <w:sz w:val="21"/>
-          <w:szCs w:val="21"/>
-          <w:lang w:val="en"/>
-        </w:rPr>
-        <w:t>SonarQube</w:t>
-      </w:r>
-      <w:r>
-        <w:rPr>
-          <w:rFonts w:ascii="Segoe UI" w:hAnsi="Segoe UI" w:cs="Segoe UI"/>
-          <w:sz w:val="21"/>
-          <w:szCs w:val="21"/>
-          <w:lang w:val="en"/>
-        </w:rPr>
-        <w:t xml:space="preserve"> </w:t>
-      </w:r>
-      <w:r>
-        <w:rPr>
-          <w:rStyle w:val="Textodeglobo"/>
-          <w:rFonts w:ascii="Segoe UI" w:hAnsi="Segoe UI" w:cs="Segoe UI"/>
-          <w:sz w:val="21"/>
-          <w:szCs w:val="21"/>
-          <w:lang w:val="en"/>
-        </w:rPr>
-        <w:t>and</w:t>
-      </w:r>
-      <w:r>
-        <w:rPr>
-          <w:rFonts w:ascii="Segoe UI" w:hAnsi="Segoe UI" w:cs="Segoe UI"/>
-          <w:sz w:val="21"/>
-          <w:szCs w:val="21"/>
-          <w:lang w:val="en"/>
-        </w:rPr>
-        <w:t xml:space="preserve"> </w:t>
-      </w:r>
-      <w:r>
-        <w:rPr>
-          <w:rStyle w:val="Textodeglobo"/>
-          <w:rFonts w:ascii="Segoe UI" w:hAnsi="Segoe UI" w:cs="Segoe UI"/>
-          <w:sz w:val="21"/>
-          <w:szCs w:val="21"/>
-          <w:lang w:val="en"/>
-        </w:rPr>
-        <w:t>put</w:t>
-      </w:r>
-      <w:r>
-        <w:rPr>
-          <w:rFonts w:ascii="Segoe UI" w:hAnsi="Segoe UI" w:cs="Segoe UI"/>
-          <w:sz w:val="21"/>
-          <w:szCs w:val="21"/>
-          <w:lang w:val="en"/>
-        </w:rPr>
-        <w:t xml:space="preserve"> </w:t>
-      </w:r>
-      <w:r>
-        <w:rPr>
-          <w:rStyle w:val="Textodeglobo"/>
-          <w:rFonts w:ascii="Segoe UI" w:hAnsi="Segoe UI" w:cs="Segoe UI"/>
-          <w:sz w:val="21"/>
-          <w:szCs w:val="21"/>
-          <w:lang w:val="en"/>
-        </w:rPr>
-        <w:t>the</w:t>
-      </w:r>
-      <w:r>
-        <w:rPr>
-          <w:rFonts w:ascii="Segoe UI" w:hAnsi="Segoe UI" w:cs="Segoe UI"/>
-          <w:sz w:val="21"/>
-          <w:szCs w:val="21"/>
-          <w:lang w:val="en"/>
-        </w:rPr>
-        <w:t xml:space="preserve"> </w:t>
-      </w:r>
-      <w:r>
-        <w:rPr>
-          <w:rStyle w:val="Textodeglobo"/>
-          <w:rFonts w:ascii="Segoe UI" w:hAnsi="Segoe UI" w:cs="Segoe UI"/>
-          <w:sz w:val="21"/>
-          <w:szCs w:val="21"/>
-          <w:lang w:val="en"/>
-        </w:rPr>
-        <w:t>results</w:t>
-      </w:r>
-      <w:r>
-        <w:rPr>
-          <w:rFonts w:ascii="Segoe UI" w:hAnsi="Segoe UI" w:cs="Segoe UI"/>
-          <w:sz w:val="21"/>
-          <w:szCs w:val="21"/>
-          <w:lang w:val="en"/>
-        </w:rPr>
-        <w:t xml:space="preserve"> </w:t>
-      </w:r>
-      <w:r>
-        <w:rPr>
-          <w:rStyle w:val="Textodeglobo"/>
-          <w:rFonts w:ascii="Segoe UI" w:hAnsi="Segoe UI" w:cs="Segoe UI"/>
-          <w:sz w:val="21"/>
-          <w:szCs w:val="21"/>
-          <w:lang w:val="en"/>
-        </w:rPr>
-        <w:t>obtained</w:t>
-      </w:r>
-      <w:r>
-        <w:rPr>
-          <w:rFonts w:ascii="Segoe UI" w:hAnsi="Segoe UI" w:cs="Segoe UI"/>
-          <w:sz w:val="21"/>
-          <w:szCs w:val="21"/>
-          <w:lang w:val="en"/>
-        </w:rPr>
-        <w:t xml:space="preserve"> </w:t>
-      </w:r>
-      <w:r>
-        <w:rPr>
-          <w:rStyle w:val="Textodeglobo"/>
-          <w:rFonts w:ascii="Segoe UI" w:hAnsi="Segoe UI" w:cs="Segoe UI"/>
-          <w:sz w:val="21"/>
-          <w:szCs w:val="21"/>
-          <w:lang w:val="en"/>
-        </w:rPr>
-        <w:t>with</w:t>
-      </w:r>
-      <w:r>
-        <w:rPr>
-          <w:rFonts w:ascii="Segoe UI" w:hAnsi="Segoe UI" w:cs="Segoe UI"/>
-          <w:sz w:val="21"/>
-          <w:szCs w:val="21"/>
-          <w:lang w:val="en"/>
-        </w:rPr>
-        <w:t xml:space="preserve"> </w:t>
-      </w:r>
-      <w:r>
-        <w:rPr>
-          <w:rStyle w:val="Textodeglobo"/>
-          <w:rFonts w:ascii="Segoe UI" w:hAnsi="Segoe UI" w:cs="Segoe UI"/>
-          <w:sz w:val="21"/>
-          <w:szCs w:val="21"/>
-          <w:lang w:val="en"/>
-        </w:rPr>
-        <w:t>some</w:t>
-      </w:r>
-      <w:r>
-        <w:rPr>
-          <w:rFonts w:ascii="Segoe UI" w:hAnsi="Segoe UI" w:cs="Segoe UI"/>
-          <w:sz w:val="21"/>
-          <w:szCs w:val="21"/>
-          <w:lang w:val="en"/>
-        </w:rPr>
-        <w:t xml:space="preserve"> </w:t>
-      </w:r>
-      <w:r>
-        <w:rPr>
-          <w:rStyle w:val="Textodeglobo"/>
-          <w:rFonts w:ascii="Segoe UI" w:hAnsi="Segoe UI" w:cs="Segoe UI"/>
-          <w:sz w:val="21"/>
-          <w:szCs w:val="21"/>
-          <w:lang w:val="en"/>
-        </w:rPr>
-        <w:t>explanation.</w:t>
-      </w:r>
-      <w:r>
-        <w:rPr>
-          <w:rFonts w:ascii="Segoe UI" w:hAnsi="Segoe UI" w:cs="Segoe UI"/>
-          <w:sz w:val="21"/>
-          <w:szCs w:val="21"/>
-          <w:lang w:val="en"/>
-        </w:rPr>
-        <w:t xml:space="preserve"> </w:t>
+        <w:t xml:space="preserve">For this section use SonarQube and put the results obtained with some explanation. </w:t>
       </w:r>
     </w:p>
     <w:p>
@@ -6977,269 +8815,12 @@
       </w:pPr>
       <w:r>
         <w:rPr>
-          <w:rStyle w:val="Textodeglobo"/>
           <w:rFonts w:ascii="Segoe UI" w:hAnsi="Segoe UI" w:cs="Segoe UI"/>
           <w:sz w:val="21"/>
           <w:szCs w:val="21"/>
           <w:lang w:val="en"/>
         </w:rPr>
-        <w:t>The</w:t>
-      </w:r>
-      <w:r>
-        <w:rPr>
-          <w:rFonts w:ascii="Segoe UI" w:hAnsi="Segoe UI" w:cs="Segoe UI"/>
-          <w:sz w:val="21"/>
-          <w:szCs w:val="21"/>
-          <w:lang w:val="en"/>
-        </w:rPr>
-        <w:t xml:space="preserve"> </w:t>
-      </w:r>
-      <w:r>
-        <w:rPr>
-          <w:rStyle w:val="Textodeglobo"/>
-          <w:rFonts w:ascii="Segoe UI" w:hAnsi="Segoe UI" w:cs="Segoe UI"/>
-          <w:sz w:val="21"/>
-          <w:szCs w:val="21"/>
-          <w:lang w:val="en"/>
-        </w:rPr>
-        <w:t>information</w:t>
-      </w:r>
-      <w:r>
-        <w:rPr>
-          <w:rFonts w:ascii="Segoe UI" w:hAnsi="Segoe UI" w:cs="Segoe UI"/>
-          <w:sz w:val="21"/>
-          <w:szCs w:val="21"/>
-          <w:lang w:val="en"/>
-        </w:rPr>
-        <w:t xml:space="preserve"> </w:t>
-      </w:r>
-      <w:r>
-        <w:rPr>
-          <w:rStyle w:val="Textodeglobo"/>
-          <w:rFonts w:ascii="Segoe UI" w:hAnsi="Segoe UI" w:cs="Segoe UI"/>
-          <w:sz w:val="21"/>
-          <w:szCs w:val="21"/>
-          <w:lang w:val="en"/>
-        </w:rPr>
-        <w:t>that</w:t>
-      </w:r>
-      <w:r>
-        <w:rPr>
-          <w:rFonts w:ascii="Segoe UI" w:hAnsi="Segoe UI" w:cs="Segoe UI"/>
-          <w:sz w:val="21"/>
-          <w:szCs w:val="21"/>
-          <w:lang w:val="en"/>
-        </w:rPr>
-        <w:t xml:space="preserve"> </w:t>
-      </w:r>
-      <w:r>
-        <w:rPr>
-          <w:rStyle w:val="Textodeglobo"/>
-          <w:rFonts w:ascii="Segoe UI" w:hAnsi="Segoe UI" w:cs="Segoe UI"/>
-          <w:sz w:val="21"/>
-          <w:szCs w:val="21"/>
-          <w:lang w:val="en"/>
-        </w:rPr>
-        <w:t>should</w:t>
-      </w:r>
-      <w:r>
-        <w:rPr>
-          <w:rFonts w:ascii="Segoe UI" w:hAnsi="Segoe UI" w:cs="Segoe UI"/>
-          <w:sz w:val="21"/>
-          <w:szCs w:val="21"/>
-          <w:lang w:val="en"/>
-        </w:rPr>
-        <w:t xml:space="preserve"> </w:t>
-      </w:r>
-      <w:r>
-        <w:rPr>
-          <w:rStyle w:val="Textodeglobo"/>
-          <w:rFonts w:ascii="Segoe UI" w:hAnsi="Segoe UI" w:cs="Segoe UI"/>
-          <w:sz w:val="21"/>
-          <w:szCs w:val="21"/>
-          <w:lang w:val="en"/>
-        </w:rPr>
-        <w:t>be</w:t>
-      </w:r>
-      <w:r>
-        <w:rPr>
-          <w:rFonts w:ascii="Segoe UI" w:hAnsi="Segoe UI" w:cs="Segoe UI"/>
-          <w:sz w:val="21"/>
-          <w:szCs w:val="21"/>
-          <w:lang w:val="en"/>
-        </w:rPr>
-        <w:t xml:space="preserve"> </w:t>
-      </w:r>
-      <w:r>
-        <w:rPr>
-          <w:rStyle w:val="Textodeglobo"/>
-          <w:rFonts w:ascii="Segoe UI" w:hAnsi="Segoe UI" w:cs="Segoe UI"/>
-          <w:sz w:val="21"/>
-          <w:szCs w:val="21"/>
-          <w:lang w:val="en"/>
-        </w:rPr>
-        <w:t>included</w:t>
-      </w:r>
-      <w:r>
-        <w:rPr>
-          <w:rFonts w:ascii="Segoe UI" w:hAnsi="Segoe UI" w:cs="Segoe UI"/>
-          <w:sz w:val="21"/>
-          <w:szCs w:val="21"/>
-          <w:lang w:val="en"/>
-        </w:rPr>
-        <w:t xml:space="preserve"> </w:t>
-      </w:r>
-      <w:r>
-        <w:rPr>
-          <w:rStyle w:val="Textodeglobo"/>
-          <w:rFonts w:ascii="Segoe UI" w:hAnsi="Segoe UI" w:cs="Segoe UI"/>
-          <w:sz w:val="21"/>
-          <w:szCs w:val="21"/>
-          <w:lang w:val="en"/>
-        </w:rPr>
-        <w:t>in</w:t>
-      </w:r>
-      <w:r>
-        <w:rPr>
-          <w:rFonts w:ascii="Segoe UI" w:hAnsi="Segoe UI" w:cs="Segoe UI"/>
-          <w:sz w:val="21"/>
-          <w:szCs w:val="21"/>
-          <w:lang w:val="en"/>
-        </w:rPr>
-        <w:t xml:space="preserve"> </w:t>
-      </w:r>
-      <w:r>
-        <w:rPr>
-          <w:rStyle w:val="Textodeglobo"/>
-          <w:rFonts w:ascii="Segoe UI" w:hAnsi="Segoe UI" w:cs="Segoe UI"/>
-          <w:sz w:val="21"/>
-          <w:szCs w:val="21"/>
-          <w:lang w:val="en"/>
-        </w:rPr>
-        <w:t>this</w:t>
-      </w:r>
-      <w:r>
-        <w:rPr>
-          <w:rFonts w:ascii="Segoe UI" w:hAnsi="Segoe UI" w:cs="Segoe UI"/>
-          <w:sz w:val="21"/>
-          <w:szCs w:val="21"/>
-          <w:lang w:val="en"/>
-        </w:rPr>
-        <w:t xml:space="preserve"> </w:t>
-      </w:r>
-      <w:r>
-        <w:rPr>
-          <w:rStyle w:val="Textodeglobo"/>
-          <w:rFonts w:ascii="Segoe UI" w:hAnsi="Segoe UI" w:cs="Segoe UI"/>
-          <w:sz w:val="21"/>
-          <w:szCs w:val="21"/>
-          <w:lang w:val="en"/>
-        </w:rPr>
-        <w:t>section</w:t>
-      </w:r>
-      <w:r>
-        <w:rPr>
-          <w:rFonts w:ascii="Segoe UI" w:hAnsi="Segoe UI" w:cs="Segoe UI"/>
-          <w:sz w:val="21"/>
-          <w:szCs w:val="21"/>
-          <w:lang w:val="en"/>
-        </w:rPr>
-        <w:t xml:space="preserve"> </w:t>
-      </w:r>
-      <w:r>
-        <w:rPr>
-          <w:rStyle w:val="Textodeglobo"/>
-          <w:rFonts w:ascii="Segoe UI" w:hAnsi="Segoe UI" w:cs="Segoe UI"/>
-          <w:sz w:val="21"/>
-          <w:szCs w:val="21"/>
-          <w:lang w:val="en"/>
-        </w:rPr>
-        <w:t>is</w:t>
-      </w:r>
-      <w:r>
-        <w:rPr>
-          <w:rFonts w:ascii="Segoe UI" w:hAnsi="Segoe UI" w:cs="Segoe UI"/>
-          <w:sz w:val="21"/>
-          <w:szCs w:val="21"/>
-          <w:lang w:val="en"/>
-        </w:rPr>
-        <w:t xml:space="preserve"> </w:t>
-      </w:r>
-      <w:r>
-        <w:rPr>
-          <w:rStyle w:val="Textodeglobo"/>
-          <w:rFonts w:ascii="Segoe UI" w:hAnsi="Segoe UI" w:cs="Segoe UI"/>
-          <w:sz w:val="21"/>
-          <w:szCs w:val="21"/>
-          <w:lang w:val="en"/>
-        </w:rPr>
-        <w:t>at</w:t>
-      </w:r>
-      <w:r>
-        <w:rPr>
-          <w:rFonts w:ascii="Segoe UI" w:hAnsi="Segoe UI" w:cs="Segoe UI"/>
-          <w:sz w:val="21"/>
-          <w:szCs w:val="21"/>
-          <w:lang w:val="en"/>
-        </w:rPr>
-        <w:t xml:space="preserve"> </w:t>
-      </w:r>
-      <w:r>
-        <w:rPr>
-          <w:rStyle w:val="Textodeglobo"/>
-          <w:rFonts w:ascii="Segoe UI" w:hAnsi="Segoe UI" w:cs="Segoe UI"/>
-          <w:sz w:val="21"/>
-          <w:szCs w:val="21"/>
-          <w:lang w:val="en"/>
-        </w:rPr>
-        <w:t>least</w:t>
-      </w:r>
-      <w:r>
-        <w:rPr>
-          <w:rFonts w:ascii="Segoe UI" w:hAnsi="Segoe UI" w:cs="Segoe UI"/>
-          <w:sz w:val="21"/>
-          <w:szCs w:val="21"/>
-          <w:lang w:val="en"/>
-        </w:rPr>
-        <w:t xml:space="preserve"> </w:t>
-      </w:r>
-      <w:r>
-        <w:rPr>
-          <w:rStyle w:val="Textodeglobo"/>
-          <w:rFonts w:ascii="Segoe UI" w:hAnsi="Segoe UI" w:cs="Segoe UI"/>
-          <w:sz w:val="21"/>
-          <w:szCs w:val="21"/>
-          <w:lang w:val="en"/>
-        </w:rPr>
-        <w:t>as</w:t>
-      </w:r>
-      <w:r>
-        <w:rPr>
-          <w:rFonts w:ascii="Segoe UI" w:hAnsi="Segoe UI" w:cs="Segoe UI"/>
-          <w:sz w:val="21"/>
-          <w:szCs w:val="21"/>
-          <w:lang w:val="en"/>
-        </w:rPr>
-        <w:t xml:space="preserve"> </w:t>
-      </w:r>
-      <w:r>
-        <w:rPr>
-          <w:rStyle w:val="Textodeglobo"/>
-          <w:rFonts w:ascii="Segoe UI" w:hAnsi="Segoe UI" w:cs="Segoe UI"/>
-          <w:sz w:val="21"/>
-          <w:szCs w:val="21"/>
-          <w:lang w:val="en"/>
-        </w:rPr>
-        <w:t>follows:</w:t>
-      </w:r>
-      <w:r>
-        <w:rPr>
-          <w:rFonts w:ascii="Segoe UI" w:hAnsi="Segoe UI" w:cs="Segoe UI"/>
-          <w:sz w:val="21"/>
-          <w:szCs w:val="21"/>
-          <w:lang w:val="en"/>
-        </w:rPr>
-        <w:t xml:space="preserve"> </w:t>
+        <w:t xml:space="preserve">The information that should be included in this section is at least as follows: </w:t>
       </w:r>
     </w:p>
     <w:p>
@@ -7260,155 +8841,12 @@
       </w:pPr>
       <w:r>
         <w:rPr>
-          <w:rStyle w:val="Textodeglobo"/>
           <w:rFonts w:ascii="Segoe UI" w:hAnsi="Segoe UI" w:cs="Segoe UI"/>
           <w:sz w:val="21"/>
           <w:szCs w:val="21"/>
           <w:lang w:val="en"/>
         </w:rPr>
-        <w:t>Evaluator</w:t>
-      </w:r>
-      <w:r>
-        <w:rPr>
-          <w:rFonts w:ascii="Segoe UI" w:hAnsi="Segoe UI" w:cs="Segoe UI"/>
-          <w:sz w:val="21"/>
-          <w:szCs w:val="21"/>
-          <w:lang w:val="en"/>
-        </w:rPr>
-        <w:t xml:space="preserve"> </w:t>
-      </w:r>
-      <w:r>
-        <w:rPr>
-          <w:rStyle w:val="Textodeglobo"/>
-          <w:rFonts w:ascii="Segoe UI" w:hAnsi="Segoe UI" w:cs="Segoe UI"/>
-          <w:sz w:val="21"/>
-          <w:szCs w:val="21"/>
-          <w:lang w:val="en"/>
-        </w:rPr>
-        <w:t>or</w:t>
-      </w:r>
-      <w:r>
-        <w:rPr>
-          <w:rFonts w:ascii="Segoe UI" w:hAnsi="Segoe UI" w:cs="Segoe UI"/>
-          <w:sz w:val="21"/>
-          <w:szCs w:val="21"/>
-          <w:lang w:val="en"/>
-        </w:rPr>
-        <w:t xml:space="preserve"> </w:t>
-      </w:r>
-      <w:r>
-        <w:rPr>
-          <w:rStyle w:val="Textodeglobo"/>
-          <w:rFonts w:ascii="Segoe UI" w:hAnsi="Segoe UI" w:cs="Segoe UI"/>
-          <w:sz w:val="21"/>
-          <w:szCs w:val="21"/>
-          <w:lang w:val="en"/>
-        </w:rPr>
-        <w:t>evaluators</w:t>
-      </w:r>
-      <w:r>
-        <w:rPr>
-          <w:rFonts w:ascii="Segoe UI" w:hAnsi="Segoe UI" w:cs="Segoe UI"/>
-          <w:sz w:val="21"/>
-          <w:szCs w:val="21"/>
-          <w:lang w:val="en"/>
-        </w:rPr>
-        <w:t xml:space="preserve"> </w:t>
-      </w:r>
-      <w:r>
-        <w:rPr>
-          <w:rStyle w:val="Textodeglobo"/>
-          <w:rFonts w:ascii="Segoe UI" w:hAnsi="Segoe UI" w:cs="Segoe UI"/>
-          <w:sz w:val="21"/>
-          <w:szCs w:val="21"/>
-          <w:lang w:val="en"/>
-        </w:rPr>
-        <w:t>in</w:t>
-      </w:r>
-      <w:r>
-        <w:rPr>
-          <w:rFonts w:ascii="Segoe UI" w:hAnsi="Segoe UI" w:cs="Segoe UI"/>
-          <w:sz w:val="21"/>
-          <w:szCs w:val="21"/>
-          <w:lang w:val="en"/>
-        </w:rPr>
-        <w:t xml:space="preserve"> </w:t>
-      </w:r>
-      <w:r>
-        <w:rPr>
-          <w:rStyle w:val="Textodeglobo"/>
-          <w:rFonts w:ascii="Segoe UI" w:hAnsi="Segoe UI" w:cs="Segoe UI"/>
-          <w:sz w:val="21"/>
-          <w:szCs w:val="21"/>
-          <w:lang w:val="en"/>
-        </w:rPr>
-        <w:t>charge</w:t>
-      </w:r>
-      <w:r>
-        <w:rPr>
-          <w:rFonts w:ascii="Segoe UI" w:hAnsi="Segoe UI" w:cs="Segoe UI"/>
-          <w:sz w:val="21"/>
-          <w:szCs w:val="21"/>
-          <w:lang w:val="en"/>
-        </w:rPr>
-        <w:t xml:space="preserve"> </w:t>
-      </w:r>
-      <w:r>
-        <w:rPr>
-          <w:rStyle w:val="Textodeglobo"/>
-          <w:rFonts w:ascii="Segoe UI" w:hAnsi="Segoe UI" w:cs="Segoe UI"/>
-          <w:sz w:val="21"/>
-          <w:szCs w:val="21"/>
-          <w:lang w:val="en"/>
-        </w:rPr>
-        <w:t>of</w:t>
-      </w:r>
-      <w:r>
-        <w:rPr>
-          <w:rFonts w:ascii="Segoe UI" w:hAnsi="Segoe UI" w:cs="Segoe UI"/>
-          <w:sz w:val="21"/>
-          <w:szCs w:val="21"/>
-          <w:lang w:val="en"/>
-        </w:rPr>
-        <w:t xml:space="preserve"> </w:t>
-      </w:r>
-      <w:r>
-        <w:rPr>
-          <w:rStyle w:val="Textodeglobo"/>
-          <w:rFonts w:ascii="Segoe UI" w:hAnsi="Segoe UI" w:cs="Segoe UI"/>
-          <w:sz w:val="21"/>
-          <w:szCs w:val="21"/>
-          <w:lang w:val="en"/>
-        </w:rPr>
-        <w:t>this</w:t>
-      </w:r>
-      <w:r>
-        <w:rPr>
-          <w:rFonts w:ascii="Segoe UI" w:hAnsi="Segoe UI" w:cs="Segoe UI"/>
-          <w:sz w:val="21"/>
-          <w:szCs w:val="21"/>
-          <w:lang w:val="en"/>
-        </w:rPr>
-        <w:t xml:space="preserve"> </w:t>
-      </w:r>
-      <w:r>
-        <w:rPr>
-          <w:rStyle w:val="Textodeglobo"/>
-          <w:rFonts w:ascii="Segoe UI" w:hAnsi="Segoe UI" w:cs="Segoe UI"/>
-          <w:sz w:val="21"/>
-          <w:szCs w:val="21"/>
-          <w:lang w:val="en"/>
-        </w:rPr>
-        <w:t>activity.</w:t>
-      </w:r>
-      <w:r>
-        <w:rPr>
-          <w:rFonts w:ascii="Segoe UI" w:hAnsi="Segoe UI" w:cs="Segoe UI"/>
-          <w:sz w:val="21"/>
-          <w:szCs w:val="21"/>
-          <w:lang w:val="en"/>
-        </w:rPr>
-        <w:t xml:space="preserve"> </w:t>
+        <w:t xml:space="preserve">Evaluator or evaluators in charge of this activity. </w:t>
       </w:r>
     </w:p>
     <w:p>
@@ -7429,117 +8867,12 @@
       </w:pPr>
       <w:r>
         <w:rPr>
-          <w:rStyle w:val="Textodeglobo"/>
           <w:rFonts w:ascii="Segoe UI" w:hAnsi="Segoe UI" w:cs="Segoe UI"/>
           <w:sz w:val="21"/>
           <w:szCs w:val="21"/>
           <w:lang w:val="en"/>
         </w:rPr>
-        <w:t>Methodology</w:t>
-      </w:r>
-      <w:r>
-        <w:rPr>
-          <w:rFonts w:ascii="Segoe UI" w:hAnsi="Segoe UI" w:cs="Segoe UI"/>
-          <w:sz w:val="21"/>
-          <w:szCs w:val="21"/>
-          <w:lang w:val="en"/>
-        </w:rPr>
-        <w:t xml:space="preserve"> </w:t>
-      </w:r>
-      <w:r>
-        <w:rPr>
-          <w:rStyle w:val="Textodeglobo"/>
-          <w:rFonts w:ascii="Segoe UI" w:hAnsi="Segoe UI" w:cs="Segoe UI"/>
-          <w:sz w:val="21"/>
-          <w:szCs w:val="21"/>
-          <w:lang w:val="en"/>
-        </w:rPr>
-        <w:t>used</w:t>
-      </w:r>
-      <w:r>
-        <w:rPr>
-          <w:rFonts w:ascii="Segoe UI" w:hAnsi="Segoe UI" w:cs="Segoe UI"/>
-          <w:sz w:val="21"/>
-          <w:szCs w:val="21"/>
-          <w:lang w:val="en"/>
-        </w:rPr>
-        <w:t xml:space="preserve"> </w:t>
-      </w:r>
-      <w:r>
-        <w:rPr>
-          <w:rStyle w:val="Textodeglobo"/>
-          <w:rFonts w:ascii="Segoe UI" w:hAnsi="Segoe UI" w:cs="Segoe UI"/>
-          <w:sz w:val="21"/>
-          <w:szCs w:val="21"/>
-          <w:lang w:val="en"/>
-        </w:rPr>
-        <w:t>to</w:t>
-      </w:r>
-      <w:r>
-        <w:rPr>
-          <w:rFonts w:ascii="Segoe UI" w:hAnsi="Segoe UI" w:cs="Segoe UI"/>
-          <w:sz w:val="21"/>
-          <w:szCs w:val="21"/>
-          <w:lang w:val="en"/>
-        </w:rPr>
-        <w:t xml:space="preserve"> </w:t>
-      </w:r>
-      <w:r>
-        <w:rPr>
-          <w:rStyle w:val="Textodeglobo"/>
-          <w:rFonts w:ascii="Segoe UI" w:hAnsi="Segoe UI" w:cs="Segoe UI"/>
-          <w:sz w:val="21"/>
-          <w:szCs w:val="21"/>
-          <w:lang w:val="en"/>
-        </w:rPr>
-        <w:t>perform</w:t>
-      </w:r>
-      <w:r>
-        <w:rPr>
-          <w:rFonts w:ascii="Segoe UI" w:hAnsi="Segoe UI" w:cs="Segoe UI"/>
-          <w:sz w:val="21"/>
-          <w:szCs w:val="21"/>
-          <w:lang w:val="en"/>
-        </w:rPr>
-        <w:t xml:space="preserve"> </w:t>
-      </w:r>
-      <w:r>
-        <w:rPr>
-          <w:rStyle w:val="Textodeglobo"/>
-          <w:rFonts w:ascii="Segoe UI" w:hAnsi="Segoe UI" w:cs="Segoe UI"/>
-          <w:sz w:val="21"/>
-          <w:szCs w:val="21"/>
-          <w:lang w:val="en"/>
-        </w:rPr>
-        <w:t>vulnerability</w:t>
-      </w:r>
-      <w:r>
-        <w:rPr>
-          <w:rFonts w:ascii="Segoe UI" w:hAnsi="Segoe UI" w:cs="Segoe UI"/>
-          <w:sz w:val="21"/>
-          <w:szCs w:val="21"/>
-          <w:lang w:val="en"/>
-        </w:rPr>
-        <w:t xml:space="preserve"> </w:t>
-      </w:r>
-      <w:r>
-        <w:rPr>
-          <w:rStyle w:val="Textodeglobo"/>
-          <w:rFonts w:ascii="Segoe UI" w:hAnsi="Segoe UI" w:cs="Segoe UI"/>
-          <w:sz w:val="21"/>
-          <w:szCs w:val="21"/>
-          <w:lang w:val="en"/>
-        </w:rPr>
-        <w:t>analysis.</w:t>
-      </w:r>
-      <w:r>
-        <w:rPr>
-          <w:rFonts w:ascii="Segoe UI" w:hAnsi="Segoe UI" w:cs="Segoe UI"/>
-          <w:sz w:val="21"/>
-          <w:szCs w:val="21"/>
-          <w:lang w:val="en"/>
-        </w:rPr>
-        <w:t xml:space="preserve"> </w:t>
+        <w:t xml:space="preserve">Methodology used to perform vulnerability analysis. </w:t>
       </w:r>
     </w:p>
     <w:p>
@@ -7560,212 +8893,12 @@
       </w:pPr>
       <w:r>
         <w:rPr>
-          <w:rStyle w:val="Textodeglobo"/>
           <w:rFonts w:ascii="Segoe UI" w:hAnsi="Segoe UI" w:cs="Segoe UI"/>
           <w:sz w:val="21"/>
           <w:szCs w:val="21"/>
           <w:lang w:val="en"/>
         </w:rPr>
-        <w:t>Vulnerability</w:t>
-      </w:r>
-      <w:r>
-        <w:rPr>
-          <w:rFonts w:ascii="Segoe UI" w:hAnsi="Segoe UI" w:cs="Segoe UI"/>
-          <w:sz w:val="21"/>
-          <w:szCs w:val="21"/>
-          <w:lang w:val="en"/>
-        </w:rPr>
-        <w:t xml:space="preserve"> </w:t>
-      </w:r>
-      <w:r>
-        <w:rPr>
-          <w:rStyle w:val="Textodeglobo"/>
-          <w:rFonts w:ascii="Segoe UI" w:hAnsi="Segoe UI" w:cs="Segoe UI"/>
-          <w:sz w:val="21"/>
-          <w:szCs w:val="21"/>
-          <w:lang w:val="en"/>
-        </w:rPr>
-        <w:t>analysis</w:t>
-      </w:r>
-      <w:r>
-        <w:rPr>
-          <w:rFonts w:ascii="Segoe UI" w:hAnsi="Segoe UI" w:cs="Segoe UI"/>
-          <w:sz w:val="21"/>
-          <w:szCs w:val="21"/>
-          <w:lang w:val="en"/>
-        </w:rPr>
-        <w:t xml:space="preserve"> </w:t>
-      </w:r>
-      <w:r>
-        <w:rPr>
-          <w:rStyle w:val="Textodeglobo"/>
-          <w:rFonts w:ascii="Segoe UI" w:hAnsi="Segoe UI" w:cs="Segoe UI"/>
-          <w:sz w:val="21"/>
-          <w:szCs w:val="21"/>
-          <w:lang w:val="en"/>
-        </w:rPr>
-        <w:t>of</w:t>
-      </w:r>
-      <w:r>
-        <w:rPr>
-          <w:rFonts w:ascii="Segoe UI" w:hAnsi="Segoe UI" w:cs="Segoe UI"/>
-          <w:sz w:val="21"/>
-          <w:szCs w:val="21"/>
-          <w:lang w:val="en"/>
-        </w:rPr>
-        <w:t xml:space="preserve"> </w:t>
-      </w:r>
-      <w:r>
-        <w:rPr>
-          <w:rStyle w:val="Textodeglobo"/>
-          <w:rFonts w:ascii="Segoe UI" w:hAnsi="Segoe UI" w:cs="Segoe UI"/>
-          <w:sz w:val="21"/>
-          <w:szCs w:val="21"/>
-          <w:lang w:val="en"/>
-        </w:rPr>
-        <w:t>the</w:t>
-      </w:r>
-      <w:r>
-        <w:rPr>
-          <w:rFonts w:ascii="Segoe UI" w:hAnsi="Segoe UI" w:cs="Segoe UI"/>
-          <w:sz w:val="21"/>
-          <w:szCs w:val="21"/>
-          <w:lang w:val="en"/>
-        </w:rPr>
-        <w:t xml:space="preserve"> </w:t>
-      </w:r>
-      <w:r>
-        <w:rPr>
-          <w:rStyle w:val="Textodeglobo"/>
-          <w:rFonts w:ascii="Segoe UI" w:hAnsi="Segoe UI" w:cs="Segoe UI"/>
-          <w:sz w:val="21"/>
-          <w:szCs w:val="21"/>
-          <w:lang w:val="en"/>
-        </w:rPr>
-        <w:t>TOE</w:t>
-      </w:r>
-      <w:r>
-        <w:rPr>
-          <w:rFonts w:ascii="Segoe UI" w:hAnsi="Segoe UI" w:cs="Segoe UI"/>
-          <w:sz w:val="21"/>
-          <w:szCs w:val="21"/>
-          <w:lang w:val="en"/>
-        </w:rPr>
-        <w:t xml:space="preserve"> </w:t>
-      </w:r>
-      <w:r>
-        <w:rPr>
-          <w:rStyle w:val="Textodeglobo"/>
-          <w:rFonts w:ascii="Segoe UI" w:hAnsi="Segoe UI" w:cs="Segoe UI"/>
-          <w:sz w:val="21"/>
-          <w:szCs w:val="21"/>
-          <w:lang w:val="en"/>
-        </w:rPr>
-        <w:t>(Process,</w:t>
-      </w:r>
-      <w:r>
-        <w:rPr>
-          <w:rFonts w:ascii="Segoe UI" w:hAnsi="Segoe UI" w:cs="Segoe UI"/>
-          <w:sz w:val="21"/>
-          <w:szCs w:val="21"/>
-          <w:lang w:val="en"/>
-        </w:rPr>
-        <w:t xml:space="preserve"> </w:t>
-      </w:r>
-      <w:r>
-        <w:rPr>
-          <w:rStyle w:val="Textodeglobo"/>
-          <w:rFonts w:ascii="Segoe UI" w:hAnsi="Segoe UI" w:cs="Segoe UI"/>
-          <w:sz w:val="21"/>
-          <w:szCs w:val="21"/>
-          <w:lang w:val="en"/>
-        </w:rPr>
-        <w:t>Tools</w:t>
-      </w:r>
-      <w:r>
-        <w:rPr>
-          <w:rFonts w:ascii="Segoe UI" w:hAnsi="Segoe UI" w:cs="Segoe UI"/>
-          <w:sz w:val="21"/>
-          <w:szCs w:val="21"/>
-          <w:lang w:val="en"/>
-        </w:rPr>
-        <w:t xml:space="preserve"> </w:t>
-      </w:r>
-      <w:r>
-        <w:rPr>
-          <w:rStyle w:val="Textodeglobo"/>
-          <w:rFonts w:ascii="Segoe UI" w:hAnsi="Segoe UI" w:cs="Segoe UI"/>
-          <w:sz w:val="21"/>
-          <w:szCs w:val="21"/>
-          <w:lang w:val="en"/>
-        </w:rPr>
-        <w:t>used,</w:t>
-      </w:r>
-      <w:r>
-        <w:rPr>
-          <w:rFonts w:ascii="Segoe UI" w:hAnsi="Segoe UI" w:cs="Segoe UI"/>
-          <w:sz w:val="21"/>
-          <w:szCs w:val="21"/>
-          <w:lang w:val="en"/>
-        </w:rPr>
-        <w:t xml:space="preserve"> </w:t>
-      </w:r>
-      <w:r>
-        <w:rPr>
-          <w:rStyle w:val="Textodeglobo"/>
-          <w:rFonts w:ascii="Segoe UI" w:hAnsi="Segoe UI" w:cs="Segoe UI"/>
-          <w:sz w:val="21"/>
-          <w:szCs w:val="21"/>
-          <w:lang w:val="en"/>
-        </w:rPr>
-        <w:t>mechanisms</w:t>
-      </w:r>
-      <w:r>
-        <w:rPr>
-          <w:rFonts w:ascii="Segoe UI" w:hAnsi="Segoe UI" w:cs="Segoe UI"/>
-          <w:sz w:val="21"/>
-          <w:szCs w:val="21"/>
-          <w:lang w:val="en"/>
-        </w:rPr>
-        <w:t xml:space="preserve"> </w:t>
-      </w:r>
-      <w:r>
-        <w:rPr>
-          <w:rStyle w:val="Textodeglobo"/>
-          <w:rFonts w:ascii="Segoe UI" w:hAnsi="Segoe UI" w:cs="Segoe UI"/>
-          <w:sz w:val="21"/>
-          <w:szCs w:val="21"/>
-          <w:lang w:val="en"/>
-        </w:rPr>
-        <w:t>analyzed,</w:t>
-      </w:r>
-      <w:r>
-        <w:rPr>
-          <w:rFonts w:ascii="Segoe UI" w:hAnsi="Segoe UI" w:cs="Segoe UI"/>
-          <w:sz w:val="21"/>
-          <w:szCs w:val="21"/>
-          <w:lang w:val="en"/>
-        </w:rPr>
-        <w:t xml:space="preserve"> </w:t>
-      </w:r>
-      <w:r>
-        <w:rPr>
-          <w:rStyle w:val="Textodeglobo"/>
-          <w:rFonts w:ascii="Segoe UI" w:hAnsi="Segoe UI" w:cs="Segoe UI"/>
-          <w:sz w:val="21"/>
-          <w:szCs w:val="21"/>
-          <w:lang w:val="en"/>
-        </w:rPr>
-        <w:t>etc.).</w:t>
-      </w:r>
-      <w:r>
-        <w:rPr>
-          <w:rFonts w:ascii="Segoe UI" w:hAnsi="Segoe UI" w:cs="Segoe UI"/>
-          <w:sz w:val="21"/>
-          <w:szCs w:val="21"/>
-          <w:lang w:val="en"/>
-        </w:rPr>
-        <w:t xml:space="preserve"> </w:t>
+        <w:t xml:space="preserve">Vulnerability analysis of the TOE (Process, Tools used, mechanisms analyzed, etc.). </w:t>
       </w:r>
     </w:p>
     <w:p>
@@ -7786,298 +8919,12 @@
       </w:pPr>
       <w:r>
         <w:rPr>
-          <w:rStyle w:val="Textodeglobo"/>
           <w:rFonts w:ascii="Segoe UI" w:hAnsi="Segoe UI" w:cs="Segoe UI"/>
           <w:sz w:val="21"/>
           <w:szCs w:val="21"/>
           <w:lang w:val="en"/>
         </w:rPr>
-        <w:t>Listing</w:t>
-      </w:r>
-      <w:r>
-        <w:rPr>
-          <w:rFonts w:ascii="Segoe UI" w:hAnsi="Segoe UI" w:cs="Segoe UI"/>
-          <w:sz w:val="21"/>
-          <w:szCs w:val="21"/>
-          <w:lang w:val="en"/>
-        </w:rPr>
-        <w:t xml:space="preserve"> </w:t>
-      </w:r>
-      <w:r>
-        <w:rPr>
-          <w:rStyle w:val="Textodeglobo"/>
-          <w:rFonts w:ascii="Segoe UI" w:hAnsi="Segoe UI" w:cs="Segoe UI"/>
-          <w:sz w:val="21"/>
-          <w:szCs w:val="21"/>
-          <w:lang w:val="en"/>
-        </w:rPr>
-        <w:t>potential</w:t>
-      </w:r>
-      <w:r>
-        <w:rPr>
-          <w:rFonts w:ascii="Segoe UI" w:hAnsi="Segoe UI" w:cs="Segoe UI"/>
-          <w:sz w:val="21"/>
-          <w:szCs w:val="21"/>
-          <w:lang w:val="en"/>
-        </w:rPr>
-        <w:t xml:space="preserve"> </w:t>
-      </w:r>
-      <w:r>
-        <w:rPr>
-          <w:rStyle w:val="Textodeglobo"/>
-          <w:rFonts w:ascii="Segoe UI" w:hAnsi="Segoe UI" w:cs="Segoe UI"/>
-          <w:sz w:val="21"/>
-          <w:szCs w:val="21"/>
-          <w:lang w:val="en"/>
-        </w:rPr>
-        <w:t>vulnerabilities</w:t>
-      </w:r>
-      <w:r>
-        <w:rPr>
-          <w:rFonts w:ascii="Segoe UI" w:hAnsi="Segoe UI" w:cs="Segoe UI"/>
-          <w:sz w:val="21"/>
-          <w:szCs w:val="21"/>
-          <w:lang w:val="en"/>
-        </w:rPr>
-        <w:t xml:space="preserve"> </w:t>
-      </w:r>
-      <w:r>
-        <w:rPr>
-          <w:rStyle w:val="Textodeglobo"/>
-          <w:rFonts w:ascii="Segoe UI" w:hAnsi="Segoe UI" w:cs="Segoe UI"/>
-          <w:sz w:val="21"/>
-          <w:szCs w:val="21"/>
-          <w:lang w:val="en"/>
-        </w:rPr>
-        <w:t>of</w:t>
-      </w:r>
-      <w:r>
-        <w:rPr>
-          <w:rFonts w:ascii="Segoe UI" w:hAnsi="Segoe UI" w:cs="Segoe UI"/>
-          <w:sz w:val="21"/>
-          <w:szCs w:val="21"/>
-          <w:lang w:val="en"/>
-        </w:rPr>
-        <w:t xml:space="preserve"> </w:t>
-      </w:r>
-      <w:r>
-        <w:rPr>
-          <w:rStyle w:val="Textodeglobo"/>
-          <w:rFonts w:ascii="Segoe UI" w:hAnsi="Segoe UI" w:cs="Segoe UI"/>
-          <w:sz w:val="21"/>
-          <w:szCs w:val="21"/>
-          <w:lang w:val="en"/>
-        </w:rPr>
-        <w:t>the</w:t>
-      </w:r>
-      <w:r>
-        <w:rPr>
-          <w:rFonts w:ascii="Segoe UI" w:hAnsi="Segoe UI" w:cs="Segoe UI"/>
-          <w:sz w:val="21"/>
-          <w:szCs w:val="21"/>
-          <w:lang w:val="en"/>
-        </w:rPr>
-        <w:t xml:space="preserve"> </w:t>
-      </w:r>
-      <w:r>
-        <w:rPr>
-          <w:rStyle w:val="Textodeglobo"/>
-          <w:rFonts w:ascii="Segoe UI" w:hAnsi="Segoe UI" w:cs="Segoe UI"/>
-          <w:sz w:val="21"/>
-          <w:szCs w:val="21"/>
-          <w:lang w:val="en"/>
-        </w:rPr>
-        <w:t>product</w:t>
-      </w:r>
-      <w:r>
-        <w:rPr>
-          <w:rFonts w:ascii="Segoe UI" w:hAnsi="Segoe UI" w:cs="Segoe UI"/>
-          <w:sz w:val="21"/>
-          <w:szCs w:val="21"/>
-          <w:lang w:val="en"/>
-        </w:rPr>
-        <w:t xml:space="preserve"> </w:t>
-      </w:r>
-      <w:r>
-        <w:rPr>
-          <w:rStyle w:val="Textodeglobo"/>
-          <w:rFonts w:ascii="Segoe UI" w:hAnsi="Segoe UI" w:cs="Segoe UI"/>
-          <w:sz w:val="21"/>
-          <w:szCs w:val="21"/>
-          <w:lang w:val="en"/>
-        </w:rPr>
-        <w:t>together</w:t>
-      </w:r>
-      <w:r>
-        <w:rPr>
-          <w:rFonts w:ascii="Segoe UI" w:hAnsi="Segoe UI" w:cs="Segoe UI"/>
-          <w:sz w:val="21"/>
-          <w:szCs w:val="21"/>
-          <w:lang w:val="en"/>
-        </w:rPr>
-        <w:t xml:space="preserve"> </w:t>
-      </w:r>
-      <w:r>
-        <w:rPr>
-          <w:rStyle w:val="Textodeglobo"/>
-          <w:rFonts w:ascii="Segoe UI" w:hAnsi="Segoe UI" w:cs="Segoe UI"/>
-          <w:sz w:val="21"/>
-          <w:szCs w:val="21"/>
-          <w:lang w:val="en"/>
-        </w:rPr>
-        <w:t>with</w:t>
-      </w:r>
-      <w:r>
-        <w:rPr>
-          <w:rFonts w:ascii="Segoe UI" w:hAnsi="Segoe UI" w:cs="Segoe UI"/>
-          <w:sz w:val="21"/>
-          <w:szCs w:val="21"/>
-          <w:lang w:val="en"/>
-        </w:rPr>
-        <w:t xml:space="preserve"> </w:t>
-      </w:r>
-      <w:r>
-        <w:rPr>
-          <w:rStyle w:val="Textodeglobo"/>
-          <w:rFonts w:ascii="Segoe UI" w:hAnsi="Segoe UI" w:cs="Segoe UI"/>
-          <w:sz w:val="21"/>
-          <w:szCs w:val="21"/>
-          <w:lang w:val="en"/>
-        </w:rPr>
-        <w:t>the</w:t>
-      </w:r>
-      <w:r>
-        <w:rPr>
-          <w:rFonts w:ascii="Segoe UI" w:hAnsi="Segoe UI" w:cs="Segoe UI"/>
-          <w:sz w:val="21"/>
-          <w:szCs w:val="21"/>
-          <w:lang w:val="en"/>
-        </w:rPr>
-        <w:t xml:space="preserve"> </w:t>
-      </w:r>
-      <w:r>
-        <w:rPr>
-          <w:rStyle w:val="Textodeglobo"/>
-          <w:rFonts w:ascii="Segoe UI" w:hAnsi="Segoe UI" w:cs="Segoe UI"/>
-          <w:sz w:val="21"/>
-          <w:szCs w:val="21"/>
-          <w:lang w:val="en"/>
-        </w:rPr>
-        <w:t>analysis</w:t>
-      </w:r>
-      <w:r>
-        <w:rPr>
-          <w:rFonts w:ascii="Segoe UI" w:hAnsi="Segoe UI" w:cs="Segoe UI"/>
-          <w:sz w:val="21"/>
-          <w:szCs w:val="21"/>
-          <w:lang w:val="en"/>
-        </w:rPr>
-        <w:t xml:space="preserve"> </w:t>
-      </w:r>
-      <w:r>
-        <w:rPr>
-          <w:rStyle w:val="Textodeglobo"/>
-          <w:rFonts w:ascii="Segoe UI" w:hAnsi="Segoe UI" w:cs="Segoe UI"/>
-          <w:sz w:val="21"/>
-          <w:szCs w:val="21"/>
-          <w:lang w:val="en"/>
-        </w:rPr>
-        <w:t>of</w:t>
-      </w:r>
-      <w:r>
-        <w:rPr>
-          <w:rFonts w:ascii="Segoe UI" w:hAnsi="Segoe UI" w:cs="Segoe UI"/>
-          <w:sz w:val="21"/>
-          <w:szCs w:val="21"/>
-          <w:lang w:val="en"/>
-        </w:rPr>
-        <w:t xml:space="preserve"> </w:t>
-      </w:r>
-      <w:r>
-        <w:rPr>
-          <w:rStyle w:val="Textodeglobo"/>
-          <w:rFonts w:ascii="Segoe UI" w:hAnsi="Segoe UI" w:cs="Segoe UI"/>
-          <w:sz w:val="21"/>
-          <w:szCs w:val="21"/>
-          <w:lang w:val="en"/>
-        </w:rPr>
-        <w:t>the</w:t>
-      </w:r>
-      <w:r>
-        <w:rPr>
-          <w:rFonts w:ascii="Segoe UI" w:hAnsi="Segoe UI" w:cs="Segoe UI"/>
-          <w:sz w:val="21"/>
-          <w:szCs w:val="21"/>
-          <w:lang w:val="en"/>
-        </w:rPr>
-        <w:t xml:space="preserve"> </w:t>
-      </w:r>
-      <w:r>
-        <w:rPr>
-          <w:rStyle w:val="Textodeglobo"/>
-          <w:rFonts w:ascii="Segoe UI" w:hAnsi="Segoe UI" w:cs="Segoe UI"/>
-          <w:sz w:val="21"/>
-          <w:szCs w:val="21"/>
-          <w:lang w:val="en"/>
-        </w:rPr>
-        <w:t>resistance</w:t>
-      </w:r>
-      <w:r>
-        <w:rPr>
-          <w:rFonts w:ascii="Segoe UI" w:hAnsi="Segoe UI" w:cs="Segoe UI"/>
-          <w:sz w:val="21"/>
-          <w:szCs w:val="21"/>
-          <w:lang w:val="en"/>
-        </w:rPr>
-        <w:t xml:space="preserve"> </w:t>
-      </w:r>
-      <w:r>
-        <w:rPr>
-          <w:rStyle w:val="Textodeglobo"/>
-          <w:rFonts w:ascii="Segoe UI" w:hAnsi="Segoe UI" w:cs="Segoe UI"/>
-          <w:sz w:val="21"/>
-          <w:szCs w:val="21"/>
-          <w:lang w:val="en"/>
-        </w:rPr>
-        <w:t>of</w:t>
-      </w:r>
-      <w:r>
-        <w:rPr>
-          <w:rFonts w:ascii="Segoe UI" w:hAnsi="Segoe UI" w:cs="Segoe UI"/>
-          <w:sz w:val="21"/>
-          <w:szCs w:val="21"/>
-          <w:lang w:val="en"/>
-        </w:rPr>
-        <w:t xml:space="preserve"> </w:t>
-      </w:r>
-      <w:r>
-        <w:rPr>
-          <w:rStyle w:val="Textodeglobo"/>
-          <w:rFonts w:ascii="Segoe UI" w:hAnsi="Segoe UI" w:cs="Segoe UI"/>
-          <w:sz w:val="21"/>
-          <w:szCs w:val="21"/>
-          <w:lang w:val="en"/>
-        </w:rPr>
-        <w:t>the</w:t>
-      </w:r>
-      <w:r>
-        <w:rPr>
-          <w:rFonts w:ascii="Segoe UI" w:hAnsi="Segoe UI" w:cs="Segoe UI"/>
-          <w:sz w:val="21"/>
-          <w:szCs w:val="21"/>
-          <w:lang w:val="en"/>
-        </w:rPr>
-        <w:t xml:space="preserve"> </w:t>
-      </w:r>
-      <w:r>
-        <w:rPr>
-          <w:rStyle w:val="Textodeglobo"/>
-          <w:rFonts w:ascii="Segoe UI" w:hAnsi="Segoe UI" w:cs="Segoe UI"/>
-          <w:sz w:val="21"/>
-          <w:szCs w:val="21"/>
-          <w:lang w:val="en"/>
-        </w:rPr>
-        <w:t>mechanisms/functions</w:t>
+        <w:t>Listing potential vulnerabilities of the product together with the analysis of the resistance of the mechanisms/functions</w:t>
       </w:r>
       <w:r>
         <w:rPr>
@@ -8107,41 +8954,12 @@
       </w:pPr>
       <w:r>
         <w:rPr>
-          <w:rStyle w:val="Textodeglobo"/>
           <w:rFonts w:ascii="Segoe UI" w:hAnsi="Segoe UI" w:cs="Segoe UI"/>
           <w:sz w:val="21"/>
           <w:szCs w:val="21"/>
           <w:lang w:val="en"/>
         </w:rPr>
-        <w:t>Nonconformities</w:t>
-      </w:r>
-      <w:r>
-        <w:rPr>
-          <w:rFonts w:ascii="Segoe UI" w:hAnsi="Segoe UI" w:cs="Segoe UI"/>
-          <w:sz w:val="21"/>
-          <w:szCs w:val="21"/>
-          <w:lang w:val="en"/>
-        </w:rPr>
-        <w:t xml:space="preserve"> </w:t>
-      </w:r>
-      <w:r>
-        <w:rPr>
-          <w:rStyle w:val="Textodeglobo"/>
-          <w:rFonts w:ascii="Segoe UI" w:hAnsi="Segoe UI" w:cs="Segoe UI"/>
-          <w:sz w:val="21"/>
-          <w:szCs w:val="21"/>
-          <w:lang w:val="en"/>
-        </w:rPr>
-        <w:t>found.</w:t>
-      </w:r>
-      <w:r>
-        <w:rPr>
-          <w:rFonts w:ascii="Segoe UI" w:hAnsi="Segoe UI" w:cs="Segoe UI"/>
-          <w:sz w:val="21"/>
-          <w:szCs w:val="21"/>
-          <w:lang w:val="en"/>
-        </w:rPr>
-        <w:t xml:space="preserve"> </w:t>
+        <w:t xml:space="preserve">Nonconformities found. </w:t>
       </w:r>
     </w:p>
     <w:p>
@@ -8162,70 +8980,12 @@
       </w:pPr>
       <w:r>
         <w:rPr>
-          <w:rStyle w:val="Textodeglobo"/>
           <w:rFonts w:ascii="Segoe UI" w:hAnsi="Segoe UI" w:cs="Segoe UI"/>
           <w:sz w:val="21"/>
           <w:szCs w:val="21"/>
           <w:lang w:val="en"/>
         </w:rPr>
-        <w:t>Time</w:t>
-      </w:r>
-      <w:r>
-        <w:rPr>
-          <w:rFonts w:ascii="Segoe UI" w:hAnsi="Segoe UI" w:cs="Segoe UI"/>
-          <w:sz w:val="21"/>
-          <w:szCs w:val="21"/>
-          <w:lang w:val="en"/>
-        </w:rPr>
-        <w:t xml:space="preserve"> </w:t>
-      </w:r>
-      <w:r>
-        <w:rPr>
-          <w:rStyle w:val="Textodeglobo"/>
-          <w:rFonts w:ascii="Segoe UI" w:hAnsi="Segoe UI" w:cs="Segoe UI"/>
-          <w:sz w:val="21"/>
-          <w:szCs w:val="21"/>
-          <w:lang w:val="en"/>
-        </w:rPr>
-        <w:t>used</w:t>
-      </w:r>
-      <w:r>
-        <w:rPr>
-          <w:rFonts w:ascii="Segoe UI" w:hAnsi="Segoe UI" w:cs="Segoe UI"/>
-          <w:sz w:val="21"/>
-          <w:szCs w:val="21"/>
-          <w:lang w:val="en"/>
-        </w:rPr>
-        <w:t xml:space="preserve"> </w:t>
-      </w:r>
-      <w:r>
-        <w:rPr>
-          <w:rStyle w:val="Textodeglobo"/>
-          <w:rFonts w:ascii="Segoe UI" w:hAnsi="Segoe UI" w:cs="Segoe UI"/>
-          <w:sz w:val="21"/>
-          <w:szCs w:val="21"/>
-          <w:lang w:val="en"/>
-        </w:rPr>
-        <w:t>for</w:t>
-      </w:r>
-      <w:r>
-        <w:rPr>
-          <w:rFonts w:ascii="Segoe UI" w:hAnsi="Segoe UI" w:cs="Segoe UI"/>
-          <w:sz w:val="21"/>
-          <w:szCs w:val="21"/>
-          <w:lang w:val="en"/>
-        </w:rPr>
-        <w:t xml:space="preserve"> </w:t>
-      </w:r>
-      <w:r>
-        <w:rPr>
-          <w:rStyle w:val="Textodeglobo"/>
-          <w:rFonts w:ascii="Segoe UI" w:hAnsi="Segoe UI" w:cs="Segoe UI"/>
-          <w:sz w:val="21"/>
-          <w:szCs w:val="21"/>
-          <w:lang w:val="en"/>
-        </w:rPr>
-        <w:t>analysis.</w:t>
+        <w:t>Time used for analysis.</w:t>
       </w:r>
     </w:p>
     <w:p>
@@ -8247,7 +9007,7 @@
           <w:rFonts w:ascii="Segoe UI" w:eastAsia="Times New Roman" w:hAnsi="Segoe UI" w:cs="Segoe UI"/>
           <w:sz w:val="21"/>
           <w:szCs w:val="21"/>
-          <w:lang w:eastAsia="es-ES"/>
+          <w:lang w:val="en-US" w:eastAsia="es-ES"/>
         </w:rPr>
       </w:pPr>
       <w:r>
@@ -8311,7 +9071,7 @@
           <w:rFonts w:ascii="Segoe UI" w:eastAsia="Times New Roman" w:hAnsi="Segoe UI" w:cs="Segoe UI"/>
           <w:sz w:val="21"/>
           <w:szCs w:val="21"/>
-          <w:lang w:eastAsia="es-ES"/>
+          <w:lang w:val="en-US" w:eastAsia="es-ES"/>
         </w:rPr>
         <w:t>(hhtps://oc.ccn.cni.es)</w:t>
       </w:r>
@@ -8410,12 +9170,42 @@
                 <w:rFonts w:ascii="Arial Narrow" w:hAnsi="Arial Narrow"/>
               </w:rPr>
             </w:pPr>
+            <w:proofErr w:type="spellStart"/>
             <w:r>
               <w:rPr>
                 <w:rFonts w:ascii="Arial Narrow" w:hAnsi="Arial Narrow"/>
               </w:rPr>
-              <w:t>Intrusion Detection System</w:t>
+              <w:t>Intrusion</w:t>
             </w:r>
+            <w:proofErr w:type="spellEnd"/>
+            <w:r>
+              <w:rPr>
+                <w:rFonts w:ascii="Arial Narrow" w:hAnsi="Arial Narrow"/>
+              </w:rPr>
+              <w:t xml:space="preserve"> </w:t>
+            </w:r>
+            <w:proofErr w:type="spellStart"/>
+            <w:r>
+              <w:rPr>
+                <w:rFonts w:ascii="Arial Narrow" w:hAnsi="Arial Narrow"/>
+              </w:rPr>
+              <w:t>Detection</w:t>
+            </w:r>
+            <w:proofErr w:type="spellEnd"/>
+            <w:r>
+              <w:rPr>
+                <w:rFonts w:ascii="Arial Narrow" w:hAnsi="Arial Narrow"/>
+              </w:rPr>
+              <w:t xml:space="preserve"> </w:t>
+            </w:r>
+            <w:proofErr w:type="spellStart"/>
+            <w:r>
+              <w:rPr>
+                <w:rFonts w:ascii="Arial Narrow" w:hAnsi="Arial Narrow"/>
+              </w:rPr>
+              <w:t>System</w:t>
+            </w:r>
+            <w:proofErr w:type="spellEnd"/>
           </w:p>
         </w:tc>
       </w:tr>
@@ -8465,8 +9255,33 @@
                 <w:rFonts w:ascii="Arial Narrow" w:hAnsi="Arial Narrow"/>
                 <w:lang w:val="en-US"/>
               </w:rPr>
-              <w:t>Target Of Evaluation – Objeto a evaluar</w:t>
+              <w:t xml:space="preserve">Target Of Evaluation – </w:t>
             </w:r>
+            <w:proofErr w:type="spellStart"/>
+            <w:r>
+              <w:rPr>
+                <w:rFonts w:ascii="Arial Narrow" w:hAnsi="Arial Narrow"/>
+                <w:lang w:val="en-US"/>
+              </w:rPr>
+              <w:t>Objeto</w:t>
+            </w:r>
+            <w:proofErr w:type="spellEnd"/>
+            <w:r>
+              <w:rPr>
+                <w:rFonts w:ascii="Arial Narrow" w:hAnsi="Arial Narrow"/>
+                <w:lang w:val="en-US"/>
+              </w:rPr>
+              <w:t xml:space="preserve"> a </w:t>
+            </w:r>
+            <w:proofErr w:type="spellStart"/>
+            <w:r>
+              <w:rPr>
+                <w:rFonts w:ascii="Arial Narrow" w:hAnsi="Arial Narrow"/>
+                <w:lang w:val="en-US"/>
+              </w:rPr>
+              <w:t>evaluar</w:t>
+            </w:r>
+            <w:proofErr w:type="spellEnd"/>
           </w:p>
         </w:tc>
       </w:tr>
@@ -8479,8 +9294,8 @@
       </w:pPr>
     </w:p>
     <w:sectPr>
-      <w:headerReference w:type="default" r:id="rId12"/>
-      <w:footerReference w:type="default" r:id="rId13"/>
+      <w:headerReference w:type="default" r:id="rId14"/>
+      <w:footerReference w:type="default" r:id="rId15"/>
       <w:pgSz w:w="12240" w:h="15840"/>
       <w:pgMar w:top="1440" w:right="1440" w:bottom="1440" w:left="1440" w:header="720" w:footer="720" w:gutter="0"/>
       <w:cols w:space="720"/>
@@ -8664,7 +9479,7 @@
               <v:shape id="_x0000_i1025" type="#_x0000_t75" style="width:1in;height:64.5pt" fillcolor="window">
                 <v:imagedata r:id="rId1" o:title=""/>
               </v:shape>
-              <o:OLEObject Type="Embed" ProgID="Word.Picture.8" ShapeID="_x0000_i1025" DrawAspect="Content" ObjectID="_1687615358" r:id="rId2"/>
+              <o:OLEObject Type="Embed" ProgID="Word.Picture.8" ShapeID="_x0000_i1025" DrawAspect="Content" ObjectID="_1687788331" r:id="rId2"/>
             </w:object>
           </w:r>
         </w:p>
@@ -8684,8 +9499,13 @@
             <w:t>IDSA</w:t>
           </w:r>
           <w:r>
-            <w:t xml:space="preserve"> Validation</w:t>
+            <w:t xml:space="preserve"> </w:t>
           </w:r>
+          <w:proofErr w:type="spellStart"/>
+          <w:r>
+            <w:t>Validation</w:t>
+          </w:r>
+          <w:proofErr w:type="spellEnd"/>
         </w:p>
       </w:tc>
       <w:tc>
@@ -8753,8 +9573,13 @@
             <w:t xml:space="preserve">: </w:t>
           </w:r>
           <w:r>
-            <w:t>IDSA Validation</w:t>
+            <w:t xml:space="preserve">IDSA </w:t>
           </w:r>
+          <w:proofErr w:type="spellStart"/>
+          <w:r>
+            <w:t>Validation</w:t>
+          </w:r>
+          <w:proofErr w:type="spellEnd"/>
         </w:p>
       </w:tc>
     </w:tr>
@@ -8785,15 +9610,27 @@
             <w:pStyle w:val="Encabezado"/>
             <w:jc w:val="center"/>
           </w:pPr>
+          <w:proofErr w:type="spellStart"/>
           <w:r>
             <w:t>MetadataBroker</w:t>
           </w:r>
+          <w:proofErr w:type="spellEnd"/>
           <w:r>
             <w:t xml:space="preserve"> </w:t>
           </w:r>
+          <w:proofErr w:type="spellStart"/>
           <w:r>
-            <w:t>Evaluation Report</w:t>
+            <w:t>Evaluation</w:t>
           </w:r>
+          <w:proofErr w:type="spellEnd"/>
+          <w:r>
+            <w:t xml:space="preserve"> </w:t>
+          </w:r>
+          <w:proofErr w:type="spellStart"/>
+          <w:r>
+            <w:t>Report</w:t>
+          </w:r>
+          <w:proofErr w:type="spellEnd"/>
         </w:p>
       </w:tc>
       <w:tc>
@@ -8877,8 +9714,13 @@
           <w:r>
             <w:t xml:space="preserve"> </w:t>
           </w:r>
+          <w:proofErr w:type="spellStart"/>
           <w:r>
-            <w:t xml:space="preserve">of </w:t>
+            <w:t>of</w:t>
+          </w:r>
+          <w:proofErr w:type="spellEnd"/>
+          <w:r>
+            <w:t xml:space="preserve"> </w:t>
           </w:r>
           <w:r>
             <w:fldChar w:fldCharType="begin"/>
@@ -9577,6 +10419,119 @@
     </w:lvl>
   </w:abstractNum>
   <w:abstractNum w:abstractNumId="7" w15:restartNumberingAfterBreak="0">
+    <w:nsid w:val="2FB45716"/>
+    <w:multiLevelType w:val="hybridMultilevel"/>
+    <w:tmpl w:val="0B56634A"/>
+    <w:lvl w:ilvl="0" w:tplc="A086E5A8">
+      <w:start w:val="5"/>
+      <w:numFmt w:val="bullet"/>
+      <w:lvlText w:val="-"/>
+      <w:lvlJc w:val="left"/>
+      <w:pPr>
+        <w:ind w:left="720" w:hanging="360"/>
+      </w:pPr>
+      <w:rPr>
+        <w:rFonts w:ascii="Arial Narrow" w:eastAsiaTheme="minorHAnsi" w:hAnsi="Arial Narrow" w:cstheme="minorBidi" w:hint="default"/>
+      </w:rPr>
+    </w:lvl>
+    <w:lvl w:ilvl="1" w:tplc="0C0A0003" w:tentative="1">
+      <w:start w:val="1"/>
+      <w:numFmt w:val="bullet"/>
+      <w:lvlText w:val="o"/>
+      <w:lvlJc w:val="left"/>
+      <w:pPr>
+        <w:ind w:left="1440" w:hanging="360"/>
+      </w:pPr>
+      <w:rPr>
+        <w:rFonts w:ascii="Courier New" w:hAnsi="Courier New" w:cs="Courier New" w:hint="default"/>
+      </w:rPr>
+    </w:lvl>
+    <w:lvl w:ilvl="2" w:tplc="0C0A0005" w:tentative="1">
+      <w:start w:val="1"/>
+      <w:numFmt w:val="bullet"/>
+      <w:lvlText w:val=""/>
+      <w:lvlJc w:val="left"/>
+      <w:pPr>
+        <w:ind w:left="2160" w:hanging="360"/>
+      </w:pPr>
+      <w:rPr>
+        <w:rFonts w:ascii="Wingdings" w:hAnsi="Wingdings" w:hint="default"/>
+      </w:rPr>
+    </w:lvl>
+    <w:lvl w:ilvl="3" w:tplc="0C0A0001" w:tentative="1">
+      <w:start w:val="1"/>
+      <w:numFmt w:val="bullet"/>
+      <w:lvlText w:val=""/>
+      <w:lvlJc w:val="left"/>
+      <w:pPr>
+        <w:ind w:left="2880" w:hanging="360"/>
+      </w:pPr>
+      <w:rPr>
+        <w:rFonts w:ascii="Symbol" w:hAnsi="Symbol" w:hint="default"/>
+      </w:rPr>
+    </w:lvl>
+    <w:lvl w:ilvl="4" w:tplc="0C0A0003" w:tentative="1">
+      <w:start w:val="1"/>
+      <w:numFmt w:val="bullet"/>
+      <w:lvlText w:val="o"/>
+      <w:lvlJc w:val="left"/>
+      <w:pPr>
+        <w:ind w:left="3600" w:hanging="360"/>
+      </w:pPr>
+      <w:rPr>
+        <w:rFonts w:ascii="Courier New" w:hAnsi="Courier New" w:cs="Courier New" w:hint="default"/>
+      </w:rPr>
+    </w:lvl>
+    <w:lvl w:ilvl="5" w:tplc="0C0A0005" w:tentative="1">
+      <w:start w:val="1"/>
+      <w:numFmt w:val="bullet"/>
+      <w:lvlText w:val=""/>
+      <w:lvlJc w:val="left"/>
+      <w:pPr>
+        <w:ind w:left="4320" w:hanging="360"/>
+      </w:pPr>
+      <w:rPr>
+        <w:rFonts w:ascii="Wingdings" w:hAnsi="Wingdings" w:hint="default"/>
+      </w:rPr>
+    </w:lvl>
+    <w:lvl w:ilvl="6" w:tplc="0C0A0001" w:tentative="1">
+      <w:start w:val="1"/>
+      <w:numFmt w:val="bullet"/>
+      <w:lvlText w:val=""/>
+      <w:lvlJc w:val="left"/>
+      <w:pPr>
+        <w:ind w:left="5040" w:hanging="360"/>
+      </w:pPr>
+      <w:rPr>
+        <w:rFonts w:ascii="Symbol" w:hAnsi="Symbol" w:hint="default"/>
+      </w:rPr>
+    </w:lvl>
+    <w:lvl w:ilvl="7" w:tplc="0C0A0003" w:tentative="1">
+      <w:start w:val="1"/>
+      <w:numFmt w:val="bullet"/>
+      <w:lvlText w:val="o"/>
+      <w:lvlJc w:val="left"/>
+      <w:pPr>
+        <w:ind w:left="5760" w:hanging="360"/>
+      </w:pPr>
+      <w:rPr>
+        <w:rFonts w:ascii="Courier New" w:hAnsi="Courier New" w:cs="Courier New" w:hint="default"/>
+      </w:rPr>
+    </w:lvl>
+    <w:lvl w:ilvl="8" w:tplc="0C0A0005" w:tentative="1">
+      <w:start w:val="1"/>
+      <w:numFmt w:val="bullet"/>
+      <w:lvlText w:val=""/>
+      <w:lvlJc w:val="left"/>
+      <w:pPr>
+        <w:ind w:left="6480" w:hanging="360"/>
+      </w:pPr>
+      <w:rPr>
+        <w:rFonts w:ascii="Wingdings" w:hAnsi="Wingdings" w:hint="default"/>
+      </w:rPr>
+    </w:lvl>
+  </w:abstractNum>
+  <w:abstractNum w:abstractNumId="8" w15:restartNumberingAfterBreak="0">
     <w:nsid w:val="450D5500"/>
     <w:multiLevelType w:val="hybridMultilevel"/>
     <w:tmpl w:val="3FAE6E56"/>
@@ -9694,7 +10649,7 @@
       </w:rPr>
     </w:lvl>
   </w:abstractNum>
-  <w:abstractNum w:abstractNumId="8" w15:restartNumberingAfterBreak="0">
+  <w:abstractNum w:abstractNumId="9" w15:restartNumberingAfterBreak="0">
     <w:nsid w:val="460D36C9"/>
     <w:multiLevelType w:val="multilevel"/>
     <w:tmpl w:val="91A28850"/>
@@ -9782,7 +10737,7 @@
       </w:pPr>
     </w:lvl>
   </w:abstractNum>
-  <w:abstractNum w:abstractNumId="9" w15:restartNumberingAfterBreak="0">
+  <w:abstractNum w:abstractNumId="10" w15:restartNumberingAfterBreak="0">
     <w:nsid w:val="48B33168"/>
     <w:multiLevelType w:val="hybridMultilevel"/>
     <w:tmpl w:val="5FB87FA2"/>
@@ -9868,7 +10823,7 @@
       </w:pPr>
     </w:lvl>
   </w:abstractNum>
-  <w:abstractNum w:abstractNumId="10" w15:restartNumberingAfterBreak="0">
+  <w:abstractNum w:abstractNumId="11" w15:restartNumberingAfterBreak="0">
     <w:nsid w:val="58A90127"/>
     <w:multiLevelType w:val="hybridMultilevel"/>
     <w:tmpl w:val="AA8EBCBE"/>
@@ -9986,7 +10941,7 @@
       </w:rPr>
     </w:lvl>
   </w:abstractNum>
-  <w:abstractNum w:abstractNumId="11" w15:restartNumberingAfterBreak="0">
+  <w:abstractNum w:abstractNumId="12" w15:restartNumberingAfterBreak="0">
     <w:nsid w:val="5A010F2D"/>
     <w:multiLevelType w:val="hybridMultilevel"/>
     <w:tmpl w:val="C108D73E"/>
@@ -10072,7 +11027,7 @@
       </w:pPr>
     </w:lvl>
   </w:abstractNum>
-  <w:abstractNum w:abstractNumId="12" w15:restartNumberingAfterBreak="0">
+  <w:abstractNum w:abstractNumId="13" w15:restartNumberingAfterBreak="0">
     <w:nsid w:val="5B3F3B74"/>
     <w:multiLevelType w:val="hybridMultilevel"/>
     <w:tmpl w:val="022EFA36"/>
@@ -10190,7 +11145,7 @@
       </w:rPr>
     </w:lvl>
   </w:abstractNum>
-  <w:abstractNum w:abstractNumId="13" w15:restartNumberingAfterBreak="0">
+  <w:abstractNum w:abstractNumId="14" w15:restartNumberingAfterBreak="0">
     <w:nsid w:val="61717800"/>
     <w:multiLevelType w:val="hybridMultilevel"/>
     <w:tmpl w:val="1580583E"/>
@@ -10279,7 +11234,7 @@
       </w:pPr>
     </w:lvl>
   </w:abstractNum>
-  <w:abstractNum w:abstractNumId="14" w15:restartNumberingAfterBreak="0">
+  <w:abstractNum w:abstractNumId="15" w15:restartNumberingAfterBreak="0">
     <w:nsid w:val="69CA3991"/>
     <w:multiLevelType w:val="hybridMultilevel"/>
     <w:tmpl w:val="47F04C30"/>
@@ -10365,7 +11320,7 @@
       </w:pPr>
     </w:lvl>
   </w:abstractNum>
-  <w:abstractNum w:abstractNumId="15" w15:restartNumberingAfterBreak="0">
+  <w:abstractNum w:abstractNumId="16" w15:restartNumberingAfterBreak="0">
     <w:nsid w:val="7E1375D4"/>
     <w:multiLevelType w:val="hybridMultilevel"/>
     <w:tmpl w:val="A04863FE"/>
@@ -10478,22 +11433,22 @@
     </w:lvl>
   </w:abstractNum>
   <w:num w:numId="1">
-    <w:abstractNumId w:val="8"/>
+    <w:abstractNumId w:val="9"/>
   </w:num>
   <w:num w:numId="2">
     <w:abstractNumId w:val="4"/>
   </w:num>
   <w:num w:numId="3">
-    <w:abstractNumId w:val="8"/>
+    <w:abstractNumId w:val="9"/>
   </w:num>
   <w:num w:numId="4">
     <w:abstractNumId w:val="5"/>
   </w:num>
   <w:num w:numId="5">
-    <w:abstractNumId w:val="9"/>
+    <w:abstractNumId w:val="10"/>
   </w:num>
   <w:num w:numId="6">
-    <w:abstractNumId w:val="12"/>
+    <w:abstractNumId w:val="13"/>
   </w:num>
   <w:num w:numId="7">
     <w:abstractNumId w:val="2"/>
@@ -10502,19 +11457,19 @@
     <w:abstractNumId w:val="0"/>
   </w:num>
   <w:num w:numId="9">
-    <w:abstractNumId w:val="10"/>
+    <w:abstractNumId w:val="11"/>
   </w:num>
   <w:num w:numId="10">
-    <w:abstractNumId w:val="11"/>
+    <w:abstractNumId w:val="12"/>
   </w:num>
   <w:num w:numId="11">
-    <w:abstractNumId w:val="7"/>
+    <w:abstractNumId w:val="8"/>
   </w:num>
   <w:num w:numId="12">
-    <w:abstractNumId w:val="14"/>
+    <w:abstractNumId w:val="15"/>
   </w:num>
   <w:num w:numId="13">
-    <w:abstractNumId w:val="15"/>
+    <w:abstractNumId w:val="16"/>
   </w:num>
   <w:num w:numId="14">
     <w:abstractNumId w:val="1"/>
@@ -10526,7 +11481,10 @@
     <w:abstractNumId w:val="3"/>
   </w:num>
   <w:num w:numId="17">
-    <w:abstractNumId w:val="13"/>
+    <w:abstractNumId w:val="14"/>
+  </w:num>
+  <w:num w:numId="18">
+    <w:abstractNumId w:val="7"/>
   </w:num>
 </w:numbering>
 </file>
@@ -11028,7 +11986,6 @@
   <w:style w:type="character" w:default="1" w:styleId="Fuentedeprrafopredeter">
     <w:name w:val="Default Paragraph Font"/>
     <w:uiPriority w:val="1"/>
-    <w:semiHidden/>
     <w:unhideWhenUsed/>
   </w:style>
   <w:style w:type="table" w:default="1" w:styleId="Tablanormal">
@@ -11425,6 +12382,18 @@
     <w:basedOn w:val="Fuentedeprrafopredeter"/>
     <w:rsid w:val="003F0A09"/>
   </w:style>
+  <w:style w:type="character" w:styleId="Hipervnculovisitado">
+    <w:name w:val="FollowedHyperlink"/>
+    <w:basedOn w:val="Fuentedeprrafopredeter"/>
+    <w:uiPriority w:val="99"/>
+    <w:semiHidden/>
+    <w:unhideWhenUsed/>
+    <w:rsid w:val="00B679E1"/>
+    <w:rPr>
+      <w:color w:val="954F72" w:themeColor="followedHyperlink"/>
+      <w:u w:val="single"/>
+    </w:rPr>
+  </w:style>
 </w:styles>
 </file>
 
